--- a/docs/SYST17796 Deliverable 1 Design Document Template.docx
+++ b/docs/SYST17796 Deliverable 1 Design Document Template.docx
@@ -1,6 +1,6 @@
 
 <file path=word/document.xml><?xml version="1.0" encoding="utf-8"?>
-<w:document xmlns:wpc="http://schemas.microsoft.com/office/word/2010/wordprocessingCanvas" xmlns:cx="http://schemas.microsoft.com/office/drawing/2014/chartex" xmlns:mc="http://schemas.openxmlformats.org/markup-compatibility/2006" xmlns:o="urn:schemas-microsoft-com:office:office" xmlns:r="http://schemas.openxmlformats.org/officeDocument/2006/relationships" xmlns:m="http://schemas.openxmlformats.org/officeDocument/2006/math" xmlns:v="urn:schemas-microsoft-com:vml" xmlns:wp14="http://schemas.microsoft.com/office/word/2010/wordprocessingDrawing" xmlns:wp="http://schemas.openxmlformats.org/drawingml/2006/wordprocessingDrawing" xmlns:w10="urn:schemas-microsoft-com:office:word" xmlns:w="http://schemas.openxmlformats.org/wordprocessingml/2006/main" xmlns:w14="http://schemas.microsoft.com/office/word/2010/wordml" xmlns:w15="http://schemas.microsoft.com/office/word/2012/wordml" xmlns:w16se="http://schemas.microsoft.com/office/word/2015/wordml/symex" xmlns:wpg="http://schemas.microsoft.com/office/word/2010/wordprocessingGroup" xmlns:wpi="http://schemas.microsoft.com/office/word/2010/wordprocessingInk" xmlns:wne="http://schemas.microsoft.com/office/word/2006/wordml" xmlns:wps="http://schemas.microsoft.com/office/word/2010/wordprocessingShape" mc:Ignorable="w14 w15 w16se wp14">
+<w:document xmlns:wpc="http://schemas.microsoft.com/office/word/2010/wordprocessingCanvas" xmlns:cx="http://schemas.microsoft.com/office/drawing/2014/chartex" xmlns:cx1="http://schemas.microsoft.com/office/drawing/2015/9/8/chartex" xmlns:cx2="http://schemas.microsoft.com/office/drawing/2015/10/21/chartex" xmlns:cx3="http://schemas.microsoft.com/office/drawing/2016/5/9/chartex" xmlns:cx4="http://schemas.microsoft.com/office/drawing/2016/5/10/chartex" xmlns:cx5="http://schemas.microsoft.com/office/drawing/2016/5/11/chartex" xmlns:cx6="http://schemas.microsoft.com/office/drawing/2016/5/12/chartex" xmlns:cx7="http://schemas.microsoft.com/office/drawing/2016/5/13/chartex" xmlns:cx8="http://schemas.microsoft.com/office/drawing/2016/5/14/chartex" xmlns:mc="http://schemas.openxmlformats.org/markup-compatibility/2006" xmlns:aink="http://schemas.microsoft.com/office/drawing/2016/ink" xmlns:am3d="http://schemas.microsoft.com/office/drawing/2017/model3d" xmlns:o="urn:schemas-microsoft-com:office:office" xmlns:oel="http://schemas.microsoft.com/office/2019/extlst" xmlns:r="http://schemas.openxmlformats.org/officeDocument/2006/relationships" xmlns:m="http://schemas.openxmlformats.org/officeDocument/2006/math" xmlns:v="urn:schemas-microsoft-com:vml" xmlns:wp14="http://schemas.microsoft.com/office/word/2010/wordprocessingDrawing" xmlns:wp="http://schemas.openxmlformats.org/drawingml/2006/wordprocessingDrawing" xmlns:w10="urn:schemas-microsoft-com:office:word" xmlns:w="http://schemas.openxmlformats.org/wordprocessingml/2006/main" xmlns:w14="http://schemas.microsoft.com/office/word/2010/wordml" xmlns:w15="http://schemas.microsoft.com/office/word/2012/wordml" xmlns:w16cex="http://schemas.microsoft.com/office/word/2018/wordml/cex" xmlns:w16cid="http://schemas.microsoft.com/office/word/2016/wordml/cid" xmlns:w16="http://schemas.microsoft.com/office/word/2018/wordml" xmlns:w16sdtdh="http://schemas.microsoft.com/office/word/2020/wordml/sdtdatahash" xmlns:w16se="http://schemas.microsoft.com/office/word/2015/wordml/symex" xmlns:wpg="http://schemas.microsoft.com/office/word/2010/wordprocessingGroup" xmlns:wpi="http://schemas.microsoft.com/office/word/2010/wordprocessingInk" xmlns:wne="http://schemas.microsoft.com/office/word/2006/wordml" xmlns:wps="http://schemas.microsoft.com/office/word/2010/wordprocessingShape" mc:Ignorable="w14 w15 w16se w16cid w16 w16cex w16sdtdh wp14">
   <w:body>
     <w:p>
       <w:pPr>
@@ -50,7 +50,102 @@
     </w:p>
     <w:p>
       <w:r>
-        <w:t>Describe the project goals and final vision. Include a brief description of how to play the game you have chosen and a reference to the rules of the game you have chosen. Also describe the current starting base code. Use technical terms to describe the code including what language it is written in, any patterns you can see and any coding conventions used.</w:t>
+        <w:rPr>
+          <w:b/>
+          <w:bCs/>
+        </w:rPr>
+        <w:t>Project Background and Description:</w:t>
+      </w:r>
+    </w:p>
+    <w:p>
+      <w:r>
+        <w:t>The project aims to develop a digital implementation of the classic card game "Go Fish". The final vision is to create a user-friendly application where players can enjoy playing Go Fish against computer-controlled opponents or other players online.</w:t>
+      </w:r>
+    </w:p>
+    <w:p>
+      <w:r>
+        <w:rPr>
+          <w:b/>
+          <w:bCs/>
+        </w:rPr>
+        <w:t>Game Description:</w:t>
+      </w:r>
+      <w:r>
+        <w:t xml:space="preserve"> Go Fish is a simple card game typically played with a standard deck of 52 playing cards. The objective of the game is to collect sets of four cards of the same rank. Players take turns asking opponents for cards of a specific rank. If the opponent has any cards of the requested rank, they must hand them over. If not, the player must "go fish" by drawing a card from the deck. The game continues until all sets of four cards have been collected. The player with the most sets at the end of the game wins.</w:t>
+      </w:r>
+    </w:p>
+    <w:p>
+      <w:r>
+        <w:rPr>
+          <w:b/>
+          <w:bCs/>
+        </w:rPr>
+        <w:t>Reference to Rules:</w:t>
+      </w:r>
+      <w:r>
+        <w:t xml:space="preserve"> Detailed rules for playing Go Fish can be found in various sources, including online card game websites, rulebooks for card games, and instructional videos. A commonly referenced set of rules can be found on the Bicycle Cards website: Bicycle Cards - How to Play Go Fish.</w:t>
+      </w:r>
+    </w:p>
+    <w:p>
+      <w:r>
+        <w:rPr>
+          <w:b/>
+          <w:bCs/>
+        </w:rPr>
+        <w:t>Current Starting Base Code:</w:t>
+      </w:r>
+      <w:r>
+        <w:t xml:space="preserve"> The starting base code for the project includes a set of Java classes structured to support the implementation of the Go Fish game. The code is written in Java, a widely-used object-oriented programming language known for its platform independence and readability. The code follows standard coding conventions, such as meaningful class and method names, appropriate use of access modifiers, and adherence to object-oriented design principles.</w:t>
+      </w:r>
+    </w:p>
+    <w:p>
+      <w:r>
+        <w:t>The codebase includes classes for representing the game components, such as cards (</w:t>
+      </w:r>
+      <w:r>
+        <w:rPr>
+          <w:b/>
+          <w:bCs/>
+        </w:rPr>
+        <w:t>Card</w:t>
+      </w:r>
+      <w:r>
+        <w:t>), groups of cards (</w:t>
+      </w:r>
+      <w:r>
+        <w:rPr>
+          <w:b/>
+          <w:bCs/>
+        </w:rPr>
+        <w:t>GroupOfCards</w:t>
+      </w:r>
+      <w:r>
+        <w:t>), players (</w:t>
+      </w:r>
+      <w:r>
+        <w:rPr>
+          <w:b/>
+          <w:bCs/>
+        </w:rPr>
+        <w:t>Player</w:t>
+      </w:r>
+      <w:r>
+        <w:t>), and the game itself (</w:t>
+      </w:r>
+      <w:r>
+        <w:rPr>
+          <w:b/>
+          <w:bCs/>
+        </w:rPr>
+        <w:t>Game</w:t>
+      </w:r>
+      <w:r>
+        <w:t>). These classes are designed to provide a foundation for implementing the game logic and user interactions. Additionally, the code may include design patterns such as the Singleton pattern for managing game instances or the Factory pattern for creating card objects.</w:t>
+      </w:r>
+    </w:p>
+    <w:p>
+      <w:r>
+        <w:t>Overall, the starting base code provides a solid framework for building the Go Fish game application, allowing for easy extension and customization to meet the project goals and final vision.</w:t>
       </w:r>
     </w:p>
     <w:p>
@@ -63,692 +158,609 @@
     </w:p>
     <w:p>
       <w:r>
-        <w:t>Describe the names and roles of each team member. Describe the technical scope of the project by talking about the interface and how you will know when the project is complete.</w:t>
-      </w:r>
-    </w:p>
-    <w:p>
-      <w:pPr>
-        <w:pStyle w:val="Heading2"/>
-      </w:pPr>
-      <w:r>
-        <w:t>High-Level Requirements</w:t>
-      </w:r>
-    </w:p>
-    <w:sdt>
-      <w:sdtPr>
-        <w:id w:val="-510995402"/>
-        <w:placeholder>
-          <w:docPart w:val="9883A7C7AD4046A3B528412E382736B9"/>
-        </w:placeholder>
-        <w:temporary/>
-        <w:showingPlcHdr/>
-        <w15:appearance w15:val="hidden"/>
-      </w:sdtPr>
-      <w:sdtEndPr/>
-      <w:sdtContent>
-        <w:tbl>
-          <w:tblPr>
-            <w:tblStyle w:val="TipTable"/>
-            <w:tblW w:w="5000" w:type="pct"/>
-            <w:tblLook w:val="04A0" w:firstRow="1" w:lastRow="0" w:firstColumn="1" w:lastColumn="0" w:noHBand="0" w:noVBand="1"/>
-          </w:tblPr>
-          <w:tblGrid>
-            <w:gridCol w:w="577"/>
-            <w:gridCol w:w="8783"/>
-          </w:tblGrid>
-          <w:tr>
-            <w:tc>
-              <w:tcPr>
-                <w:cnfStyle w:val="001000000000" w:firstRow="0" w:lastRow="0" w:firstColumn="1" w:lastColumn="0" w:oddVBand="0" w:evenVBand="0" w:oddHBand="0" w:evenHBand="0" w:firstRowFirstColumn="0" w:firstRowLastColumn="0" w:lastRowFirstColumn="0" w:lastRowLastColumn="0"/>
-                <w:tcW w:w="308" w:type="pct"/>
-              </w:tcPr>
-              <w:p>
-                <w:r>
-                  <w:rPr>
-                    <w:noProof/>
-                    <w:lang w:val="en-CA" w:eastAsia="en-CA"/>
-                  </w:rPr>
-                  <mc:AlternateContent>
-                    <mc:Choice Requires="wpg">
-                      <w:drawing>
-                        <wp:inline distT="0" distB="0" distL="0" distR="0">
-                          <wp:extent cx="141605" cy="141605"/>
-                          <wp:effectExtent l="0" t="0" r="0" b="0"/>
-                          <wp:docPr id="16" name="Group 5"/>
-                          <wp:cNvGraphicFramePr/>
-                          <a:graphic xmlns:a="http://schemas.openxmlformats.org/drawingml/2006/main">
-                            <a:graphicData uri="http://schemas.microsoft.com/office/word/2010/wordprocessingGroup">
-                              <wpg:wgp>
-                                <wpg:cNvGrpSpPr/>
-                                <wpg:grpSpPr>
-                                  <a:xfrm>
-                                    <a:off x="0" y="0"/>
-                                    <a:ext cx="141605" cy="141605"/>
-                                    <a:chOff x="0" y="0"/>
-                                    <a:chExt cx="141605" cy="141605"/>
-                                  </a:xfrm>
-                                </wpg:grpSpPr>
-                                <wps:wsp>
-                                  <wps:cNvPr id="17" name="Rectangle 17"/>
-                                  <wps:cNvSpPr>
-                                    <a:spLocks noChangeArrowheads="1"/>
-                                  </wps:cNvSpPr>
-                                  <wps:spPr bwMode="auto">
-                                    <a:xfrm>
-                                      <a:off x="0" y="0"/>
-                                      <a:ext cx="141605" cy="141605"/>
-                                    </a:xfrm>
-                                    <a:prstGeom prst="rect">
-                                      <a:avLst/>
-                                    </a:prstGeom>
-                                    <a:solidFill>
-                                      <a:schemeClr val="accent1"/>
-                                    </a:solidFill>
-                                    <a:ln w="0">
-                                      <a:noFill/>
-                                      <a:prstDash val="solid"/>
-                                      <a:miter lim="800000"/>
-                                      <a:headEnd/>
-                                      <a:tailEnd/>
-                                    </a:ln>
-                                  </wps:spPr>
-                                  <wps:bodyPr rot="0" vert="horz" wrap="square" lIns="91440" tIns="45720" rIns="91440" bIns="45720" anchor="t" anchorCtr="0" upright="1">
-                                    <a:noAutofit/>
-                                  </wps:bodyPr>
-                                </wps:wsp>
-                                <wps:wsp>
-                                  <wps:cNvPr id="18" name="Freeform 18"/>
-                                  <wps:cNvSpPr>
-                                    <a:spLocks noEditPoints="1"/>
-                                  </wps:cNvSpPr>
-                                  <wps:spPr bwMode="auto">
-                                    <a:xfrm>
-                                      <a:off x="58420" y="22225"/>
-                                      <a:ext cx="24765" cy="97155"/>
-                                    </a:xfrm>
-                                    <a:custGeom>
-                                      <a:avLst/>
-                                      <a:gdLst>
-                                        <a:gd name="T0" fmla="*/ 30 w 541"/>
-                                        <a:gd name="T1" fmla="*/ 791 h 2151"/>
-                                        <a:gd name="T2" fmla="*/ 511 w 541"/>
-                                        <a:gd name="T3" fmla="*/ 791 h 2151"/>
-                                        <a:gd name="T4" fmla="*/ 511 w 541"/>
-                                        <a:gd name="T5" fmla="*/ 2151 h 2151"/>
-                                        <a:gd name="T6" fmla="*/ 30 w 541"/>
-                                        <a:gd name="T7" fmla="*/ 2151 h 2151"/>
-                                        <a:gd name="T8" fmla="*/ 30 w 541"/>
-                                        <a:gd name="T9" fmla="*/ 791 h 2151"/>
-                                        <a:gd name="T10" fmla="*/ 271 w 541"/>
-                                        <a:gd name="T11" fmla="*/ 0 h 2151"/>
-                                        <a:gd name="T12" fmla="*/ 311 w 541"/>
-                                        <a:gd name="T13" fmla="*/ 3 h 2151"/>
-                                        <a:gd name="T14" fmla="*/ 349 w 541"/>
-                                        <a:gd name="T15" fmla="*/ 11 h 2151"/>
-                                        <a:gd name="T16" fmla="*/ 384 w 541"/>
-                                        <a:gd name="T17" fmla="*/ 26 h 2151"/>
-                                        <a:gd name="T18" fmla="*/ 418 w 541"/>
-                                        <a:gd name="T19" fmla="*/ 44 h 2151"/>
-                                        <a:gd name="T20" fmla="*/ 447 w 541"/>
-                                        <a:gd name="T21" fmla="*/ 66 h 2151"/>
-                                        <a:gd name="T22" fmla="*/ 475 w 541"/>
-                                        <a:gd name="T23" fmla="*/ 93 h 2151"/>
-                                        <a:gd name="T24" fmla="*/ 497 w 541"/>
-                                        <a:gd name="T25" fmla="*/ 123 h 2151"/>
-                                        <a:gd name="T26" fmla="*/ 516 w 541"/>
-                                        <a:gd name="T27" fmla="*/ 157 h 2151"/>
-                                        <a:gd name="T28" fmla="*/ 530 w 541"/>
-                                        <a:gd name="T29" fmla="*/ 193 h 2151"/>
-                                        <a:gd name="T30" fmla="*/ 538 w 541"/>
-                                        <a:gd name="T31" fmla="*/ 230 h 2151"/>
-                                        <a:gd name="T32" fmla="*/ 541 w 541"/>
-                                        <a:gd name="T33" fmla="*/ 270 h 2151"/>
-                                        <a:gd name="T34" fmla="*/ 538 w 541"/>
-                                        <a:gd name="T35" fmla="*/ 310 h 2151"/>
-                                        <a:gd name="T36" fmla="*/ 530 w 541"/>
-                                        <a:gd name="T37" fmla="*/ 347 h 2151"/>
-                                        <a:gd name="T38" fmla="*/ 516 w 541"/>
-                                        <a:gd name="T39" fmla="*/ 384 h 2151"/>
-                                        <a:gd name="T40" fmla="*/ 497 w 541"/>
-                                        <a:gd name="T41" fmla="*/ 417 h 2151"/>
-                                        <a:gd name="T42" fmla="*/ 475 w 541"/>
-                                        <a:gd name="T43" fmla="*/ 447 h 2151"/>
-                                        <a:gd name="T44" fmla="*/ 447 w 541"/>
-                                        <a:gd name="T45" fmla="*/ 474 h 2151"/>
-                                        <a:gd name="T46" fmla="*/ 418 w 541"/>
-                                        <a:gd name="T47" fmla="*/ 496 h 2151"/>
-                                        <a:gd name="T48" fmla="*/ 384 w 541"/>
-                                        <a:gd name="T49" fmla="*/ 515 h 2151"/>
-                                        <a:gd name="T50" fmla="*/ 349 w 541"/>
-                                        <a:gd name="T51" fmla="*/ 529 h 2151"/>
-                                        <a:gd name="T52" fmla="*/ 311 w 541"/>
-                                        <a:gd name="T53" fmla="*/ 538 h 2151"/>
-                                        <a:gd name="T54" fmla="*/ 271 w 541"/>
-                                        <a:gd name="T55" fmla="*/ 540 h 2151"/>
-                                        <a:gd name="T56" fmla="*/ 231 w 541"/>
-                                        <a:gd name="T57" fmla="*/ 538 h 2151"/>
-                                        <a:gd name="T58" fmla="*/ 193 w 541"/>
-                                        <a:gd name="T59" fmla="*/ 529 h 2151"/>
-                                        <a:gd name="T60" fmla="*/ 157 w 541"/>
-                                        <a:gd name="T61" fmla="*/ 515 h 2151"/>
-                                        <a:gd name="T62" fmla="*/ 125 w 541"/>
-                                        <a:gd name="T63" fmla="*/ 496 h 2151"/>
-                                        <a:gd name="T64" fmla="*/ 94 w 541"/>
-                                        <a:gd name="T65" fmla="*/ 474 h 2151"/>
-                                        <a:gd name="T66" fmla="*/ 68 w 541"/>
-                                        <a:gd name="T67" fmla="*/ 447 h 2151"/>
-                                        <a:gd name="T68" fmla="*/ 44 w 541"/>
-                                        <a:gd name="T69" fmla="*/ 417 h 2151"/>
-                                        <a:gd name="T70" fmla="*/ 26 w 541"/>
-                                        <a:gd name="T71" fmla="*/ 384 h 2151"/>
-                                        <a:gd name="T72" fmla="*/ 13 w 541"/>
-                                        <a:gd name="T73" fmla="*/ 347 h 2151"/>
-                                        <a:gd name="T74" fmla="*/ 3 w 541"/>
-                                        <a:gd name="T75" fmla="*/ 310 h 2151"/>
-                                        <a:gd name="T76" fmla="*/ 0 w 541"/>
-                                        <a:gd name="T77" fmla="*/ 270 h 2151"/>
-                                        <a:gd name="T78" fmla="*/ 3 w 541"/>
-                                        <a:gd name="T79" fmla="*/ 230 h 2151"/>
-                                        <a:gd name="T80" fmla="*/ 13 w 541"/>
-                                        <a:gd name="T81" fmla="*/ 193 h 2151"/>
-                                        <a:gd name="T82" fmla="*/ 26 w 541"/>
-                                        <a:gd name="T83" fmla="*/ 157 h 2151"/>
-                                        <a:gd name="T84" fmla="*/ 44 w 541"/>
-                                        <a:gd name="T85" fmla="*/ 123 h 2151"/>
-                                        <a:gd name="T86" fmla="*/ 68 w 541"/>
-                                        <a:gd name="T87" fmla="*/ 93 h 2151"/>
-                                        <a:gd name="T88" fmla="*/ 94 w 541"/>
-                                        <a:gd name="T89" fmla="*/ 66 h 2151"/>
-                                        <a:gd name="T90" fmla="*/ 125 w 541"/>
-                                        <a:gd name="T91" fmla="*/ 44 h 2151"/>
-                                        <a:gd name="T92" fmla="*/ 157 w 541"/>
-                                        <a:gd name="T93" fmla="*/ 26 h 2151"/>
-                                        <a:gd name="T94" fmla="*/ 193 w 541"/>
-                                        <a:gd name="T95" fmla="*/ 11 h 2151"/>
-                                        <a:gd name="T96" fmla="*/ 231 w 541"/>
-                                        <a:gd name="T97" fmla="*/ 3 h 2151"/>
-                                        <a:gd name="T98" fmla="*/ 271 w 541"/>
-                                        <a:gd name="T99" fmla="*/ 0 h 2151"/>
-                                      </a:gdLst>
-                                      <a:ahLst/>
-                                      <a:cxnLst>
-                                        <a:cxn ang="0">
-                                          <a:pos x="T0" y="T1"/>
-                                        </a:cxn>
-                                        <a:cxn ang="0">
-                                          <a:pos x="T2" y="T3"/>
-                                        </a:cxn>
-                                        <a:cxn ang="0">
-                                          <a:pos x="T4" y="T5"/>
-                                        </a:cxn>
-                                        <a:cxn ang="0">
-                                          <a:pos x="T6" y="T7"/>
-                                        </a:cxn>
-                                        <a:cxn ang="0">
-                                          <a:pos x="T8" y="T9"/>
-                                        </a:cxn>
-                                        <a:cxn ang="0">
-                                          <a:pos x="T10" y="T11"/>
-                                        </a:cxn>
-                                        <a:cxn ang="0">
-                                          <a:pos x="T12" y="T13"/>
-                                        </a:cxn>
-                                        <a:cxn ang="0">
-                                          <a:pos x="T14" y="T15"/>
-                                        </a:cxn>
-                                        <a:cxn ang="0">
-                                          <a:pos x="T16" y="T17"/>
-                                        </a:cxn>
-                                        <a:cxn ang="0">
-                                          <a:pos x="T18" y="T19"/>
-                                        </a:cxn>
-                                        <a:cxn ang="0">
-                                          <a:pos x="T20" y="T21"/>
-                                        </a:cxn>
-                                        <a:cxn ang="0">
-                                          <a:pos x="T22" y="T23"/>
-                                        </a:cxn>
-                                        <a:cxn ang="0">
-                                          <a:pos x="T24" y="T25"/>
-                                        </a:cxn>
-                                        <a:cxn ang="0">
-                                          <a:pos x="T26" y="T27"/>
-                                        </a:cxn>
-                                        <a:cxn ang="0">
-                                          <a:pos x="T28" y="T29"/>
-                                        </a:cxn>
-                                        <a:cxn ang="0">
-                                          <a:pos x="T30" y="T31"/>
-                                        </a:cxn>
-                                        <a:cxn ang="0">
-                                          <a:pos x="T32" y="T33"/>
-                                        </a:cxn>
-                                        <a:cxn ang="0">
-                                          <a:pos x="T34" y="T35"/>
-                                        </a:cxn>
-                                        <a:cxn ang="0">
-                                          <a:pos x="T36" y="T37"/>
-                                        </a:cxn>
-                                        <a:cxn ang="0">
-                                          <a:pos x="T38" y="T39"/>
-                                        </a:cxn>
-                                        <a:cxn ang="0">
-                                          <a:pos x="T40" y="T41"/>
-                                        </a:cxn>
-                                        <a:cxn ang="0">
-                                          <a:pos x="T42" y="T43"/>
-                                        </a:cxn>
-                                        <a:cxn ang="0">
-                                          <a:pos x="T44" y="T45"/>
-                                        </a:cxn>
-                                        <a:cxn ang="0">
-                                          <a:pos x="T46" y="T47"/>
-                                        </a:cxn>
-                                        <a:cxn ang="0">
-                                          <a:pos x="T48" y="T49"/>
-                                        </a:cxn>
-                                        <a:cxn ang="0">
-                                          <a:pos x="T50" y="T51"/>
-                                        </a:cxn>
-                                        <a:cxn ang="0">
-                                          <a:pos x="T52" y="T53"/>
-                                        </a:cxn>
-                                        <a:cxn ang="0">
-                                          <a:pos x="T54" y="T55"/>
-                                        </a:cxn>
-                                        <a:cxn ang="0">
-                                          <a:pos x="T56" y="T57"/>
-                                        </a:cxn>
-                                        <a:cxn ang="0">
-                                          <a:pos x="T58" y="T59"/>
-                                        </a:cxn>
-                                        <a:cxn ang="0">
-                                          <a:pos x="T60" y="T61"/>
-                                        </a:cxn>
-                                        <a:cxn ang="0">
-                                          <a:pos x="T62" y="T63"/>
-                                        </a:cxn>
-                                        <a:cxn ang="0">
-                                          <a:pos x="T64" y="T65"/>
-                                        </a:cxn>
-                                        <a:cxn ang="0">
-                                          <a:pos x="T66" y="T67"/>
-                                        </a:cxn>
-                                        <a:cxn ang="0">
-                                          <a:pos x="T68" y="T69"/>
-                                        </a:cxn>
-                                        <a:cxn ang="0">
-                                          <a:pos x="T70" y="T71"/>
-                                        </a:cxn>
-                                        <a:cxn ang="0">
-                                          <a:pos x="T72" y="T73"/>
-                                        </a:cxn>
-                                        <a:cxn ang="0">
-                                          <a:pos x="T74" y="T75"/>
-                                        </a:cxn>
-                                        <a:cxn ang="0">
-                                          <a:pos x="T76" y="T77"/>
-                                        </a:cxn>
-                                        <a:cxn ang="0">
-                                          <a:pos x="T78" y="T79"/>
-                                        </a:cxn>
-                                        <a:cxn ang="0">
-                                          <a:pos x="T80" y="T81"/>
-                                        </a:cxn>
-                                        <a:cxn ang="0">
-                                          <a:pos x="T82" y="T83"/>
-                                        </a:cxn>
-                                        <a:cxn ang="0">
-                                          <a:pos x="T84" y="T85"/>
-                                        </a:cxn>
-                                        <a:cxn ang="0">
-                                          <a:pos x="T86" y="T87"/>
-                                        </a:cxn>
-                                        <a:cxn ang="0">
-                                          <a:pos x="T88" y="T89"/>
-                                        </a:cxn>
-                                        <a:cxn ang="0">
-                                          <a:pos x="T90" y="T91"/>
-                                        </a:cxn>
-                                        <a:cxn ang="0">
-                                          <a:pos x="T92" y="T93"/>
-                                        </a:cxn>
-                                        <a:cxn ang="0">
-                                          <a:pos x="T94" y="T95"/>
-                                        </a:cxn>
-                                        <a:cxn ang="0">
-                                          <a:pos x="T96" y="T97"/>
-                                        </a:cxn>
-                                        <a:cxn ang="0">
-                                          <a:pos x="T98" y="T99"/>
-                                        </a:cxn>
-                                      </a:cxnLst>
-                                      <a:rect l="0" t="0" r="r" b="b"/>
-                                      <a:pathLst>
-                                        <a:path w="541" h="2151">
-                                          <a:moveTo>
-                                            <a:pt x="30" y="791"/>
-                                          </a:moveTo>
-                                          <a:lnTo>
-                                            <a:pt x="511" y="791"/>
-                                          </a:lnTo>
-                                          <a:lnTo>
-                                            <a:pt x="511" y="2151"/>
-                                          </a:lnTo>
-                                          <a:lnTo>
-                                            <a:pt x="30" y="2151"/>
-                                          </a:lnTo>
-                                          <a:lnTo>
-                                            <a:pt x="30" y="791"/>
-                                          </a:lnTo>
-                                          <a:close/>
-                                          <a:moveTo>
-                                            <a:pt x="271" y="0"/>
-                                          </a:moveTo>
-                                          <a:lnTo>
-                                            <a:pt x="311" y="3"/>
-                                          </a:lnTo>
-                                          <a:lnTo>
-                                            <a:pt x="349" y="11"/>
-                                          </a:lnTo>
-                                          <a:lnTo>
-                                            <a:pt x="384" y="26"/>
-                                          </a:lnTo>
-                                          <a:lnTo>
-                                            <a:pt x="418" y="44"/>
-                                          </a:lnTo>
-                                          <a:lnTo>
-                                            <a:pt x="447" y="66"/>
-                                          </a:lnTo>
-                                          <a:lnTo>
-                                            <a:pt x="475" y="93"/>
-                                          </a:lnTo>
-                                          <a:lnTo>
-                                            <a:pt x="497" y="123"/>
-                                          </a:lnTo>
-                                          <a:lnTo>
-                                            <a:pt x="516" y="157"/>
-                                          </a:lnTo>
-                                          <a:lnTo>
-                                            <a:pt x="530" y="193"/>
-                                          </a:lnTo>
-                                          <a:lnTo>
-                                            <a:pt x="538" y="230"/>
-                                          </a:lnTo>
-                                          <a:lnTo>
-                                            <a:pt x="541" y="270"/>
-                                          </a:lnTo>
-                                          <a:lnTo>
-                                            <a:pt x="538" y="310"/>
-                                          </a:lnTo>
-                                          <a:lnTo>
-                                            <a:pt x="530" y="347"/>
-                                          </a:lnTo>
-                                          <a:lnTo>
-                                            <a:pt x="516" y="384"/>
-                                          </a:lnTo>
-                                          <a:lnTo>
-                                            <a:pt x="497" y="417"/>
-                                          </a:lnTo>
-                                          <a:lnTo>
-                                            <a:pt x="475" y="447"/>
-                                          </a:lnTo>
-                                          <a:lnTo>
-                                            <a:pt x="447" y="474"/>
-                                          </a:lnTo>
-                                          <a:lnTo>
-                                            <a:pt x="418" y="496"/>
-                                          </a:lnTo>
-                                          <a:lnTo>
-                                            <a:pt x="384" y="515"/>
-                                          </a:lnTo>
-                                          <a:lnTo>
-                                            <a:pt x="349" y="529"/>
-                                          </a:lnTo>
-                                          <a:lnTo>
-                                            <a:pt x="311" y="538"/>
-                                          </a:lnTo>
-                                          <a:lnTo>
-                                            <a:pt x="271" y="540"/>
-                                          </a:lnTo>
-                                          <a:lnTo>
-                                            <a:pt x="231" y="538"/>
-                                          </a:lnTo>
-                                          <a:lnTo>
-                                            <a:pt x="193" y="529"/>
-                                          </a:lnTo>
-                                          <a:lnTo>
-                                            <a:pt x="157" y="515"/>
-                                          </a:lnTo>
-                                          <a:lnTo>
-                                            <a:pt x="125" y="496"/>
-                                          </a:lnTo>
-                                          <a:lnTo>
-                                            <a:pt x="94" y="474"/>
-                                          </a:lnTo>
-                                          <a:lnTo>
-                                            <a:pt x="68" y="447"/>
-                                          </a:lnTo>
-                                          <a:lnTo>
-                                            <a:pt x="44" y="417"/>
-                                          </a:lnTo>
-                                          <a:lnTo>
-                                            <a:pt x="26" y="384"/>
-                                          </a:lnTo>
-                                          <a:lnTo>
-                                            <a:pt x="13" y="347"/>
-                                          </a:lnTo>
-                                          <a:lnTo>
-                                            <a:pt x="3" y="310"/>
-                                          </a:lnTo>
-                                          <a:lnTo>
-                                            <a:pt x="0" y="270"/>
-                                          </a:lnTo>
-                                          <a:lnTo>
-                                            <a:pt x="3" y="230"/>
-                                          </a:lnTo>
-                                          <a:lnTo>
-                                            <a:pt x="13" y="193"/>
-                                          </a:lnTo>
-                                          <a:lnTo>
-                                            <a:pt x="26" y="157"/>
-                                          </a:lnTo>
-                                          <a:lnTo>
-                                            <a:pt x="44" y="123"/>
-                                          </a:lnTo>
-                                          <a:lnTo>
-                                            <a:pt x="68" y="93"/>
-                                          </a:lnTo>
-                                          <a:lnTo>
-                                            <a:pt x="94" y="66"/>
-                                          </a:lnTo>
-                                          <a:lnTo>
-                                            <a:pt x="125" y="44"/>
-                                          </a:lnTo>
-                                          <a:lnTo>
-                                            <a:pt x="157" y="26"/>
-                                          </a:lnTo>
-                                          <a:lnTo>
-                                            <a:pt x="193" y="11"/>
-                                          </a:lnTo>
-                                          <a:lnTo>
-                                            <a:pt x="231" y="3"/>
-                                          </a:lnTo>
-                                          <a:lnTo>
-                                            <a:pt x="271" y="0"/>
-                                          </a:lnTo>
-                                          <a:close/>
-                                        </a:path>
-                                      </a:pathLst>
-                                    </a:custGeom>
-                                    <a:solidFill>
-                                      <a:srgbClr val="FFFFFF"/>
-                                    </a:solidFill>
-                                    <a:ln w="0">
-                                      <a:noFill/>
-                                      <a:prstDash val="solid"/>
-                                      <a:round/>
-                                      <a:headEnd/>
-                                      <a:tailEnd/>
-                                    </a:ln>
-                                  </wps:spPr>
-                                  <wps:bodyPr rot="0" vert="horz" wrap="square" lIns="91440" tIns="45720" rIns="91440" bIns="45720" anchor="t" anchorCtr="0" upright="1">
-                                    <a:noAutofit/>
-                                  </wps:bodyPr>
-                                </wps:wsp>
-                              </wpg:wgp>
-                            </a:graphicData>
-                          </a:graphic>
-                        </wp:inline>
-                      </w:drawing>
-                    </mc:Choice>
-                    <mc:Fallback>
-                      <w:pict>
-                        <v:group w14:anchorId="1DB8FF31" id="Group 5" o:spid="_x0000_s1026" style="width:11.15pt;height:11.15pt;mso-position-horizontal-relative:char;mso-position-vertical-relative:line" coordsize="141605,141605" o:gfxdata="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">
-                          <v:rect id="Rectangle 17" o:spid="_x0000_s1027" style="position:absolute;width:141605;height:141605;visibility:visible;mso-wrap-style:square;v-text-anchor:top" o:gfxdata="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" fillcolor="#5b9bd5 [3204]" stroked="f" strokeweight="0"/>
-                          <v:shape id="Freeform 18" o:spid="_x0000_s1028" style="position:absolute;left:58420;top:22225;width:24765;height:97155;visibility:visible;mso-wrap-style:square;v-text-anchor:top" coordsize="541,2151" o:gfxdata="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" path="m30,791r481,l511,2151r-481,l30,791xm271,r40,3l349,11r35,15l418,44r29,22l475,93r22,30l516,157r14,36l538,230r3,40l538,310r-8,37l516,384r-19,33l475,447r-28,27l418,496r-34,19l349,529r-38,9l271,540r-40,-2l193,529,157,515,125,496,94,474,68,447,44,417,26,384,13,347,3,310,,270,3,230,13,193,26,157,44,123,68,93,94,66,125,44,157,26,193,11,231,3,271,xe" stroked="f" strokeweight="0">
-                            <v:path arrowok="t" o:connecttype="custom" o:connectlocs="1373,35727;23392,35727;23392,97155;1373,97155;1373,35727;12405,0;14236,136;15976,497;17578,1174;19135,1987;20462,2981;21744,4201;22751,5556;23621,7091;24261,8717;24628,10388;24765,12195;24628,14002;24261,15673;23621,17344;22751,18835;21744,20190;20462,21409;19135,22403;17578,23261;15976,23894;14236,24300;12405,24390;10574,24300;8835,23894;7187,23261;5722,22403;4303,21409;3113,20190;2014,18835;1190,17344;595,15673;137,14002;0,12195;137,10388;595,8717;1190,7091;2014,5556;3113,4201;4303,2981;5722,1987;7187,1174;8835,497;10574,136;12405,0" o:connectangles="0,0,0,0,0,0,0,0,0,0,0,0,0,0,0,0,0,0,0,0,0,0,0,0,0,0,0,0,0,0,0,0,0,0,0,0,0,0,0,0,0,0,0,0,0,0,0,0,0,0"/>
-                            <o:lock v:ext="edit" verticies="t"/>
-                          </v:shape>
-                          <w10:anchorlock/>
-                        </v:group>
-                      </w:pict>
-                    </mc:Fallback>
-                  </mc:AlternateContent>
-                </w:r>
-              </w:p>
-            </w:tc>
-            <w:tc>
-              <w:tcPr>
-                <w:tcW w:w="4692" w:type="pct"/>
-              </w:tcPr>
-              <w:p>
-                <w:pPr>
-                  <w:pStyle w:val="TipText"/>
-                  <w:cnfStyle w:val="000000000000" w:firstRow="0" w:lastRow="0" w:firstColumn="0" w:lastColumn="0" w:oddVBand="0" w:evenVBand="0" w:oddHBand="0" w:evenHBand="0" w:firstRowFirstColumn="0" w:firstRowLastColumn="0" w:lastRowFirstColumn="0" w:lastRowLastColumn="0"/>
-                </w:pPr>
-                <w:r>
-                  <w:t>[Describe the high level requirements for the project. For example:]</w:t>
-                </w:r>
-              </w:p>
-            </w:tc>
-          </w:tr>
-        </w:tbl>
-        <w:p>
-          <w:pPr>
-            <w:pStyle w:val="NoSpacing"/>
-          </w:pPr>
-        </w:p>
-      </w:sdtContent>
-    </w:sdt>
-    <w:p>
-      <w:r>
-        <w:t>The new system must include the following:</w:t>
-      </w:r>
-    </w:p>
-    <w:p>
-      <w:pPr>
-        <w:pStyle w:val="ListBullet"/>
-      </w:pPr>
-      <w:r>
-        <w:t>Ability for each player to register with the game</w:t>
-      </w:r>
-    </w:p>
-    <w:p>
-      <w:pPr>
-        <w:pStyle w:val="ListBullet"/>
-      </w:pPr>
-      <w:r>
-        <w:t>Ability for the game to communicate a win or loss</w:t>
-      </w:r>
-    </w:p>
-    <w:p>
-      <w:pPr>
-        <w:pStyle w:val="ListBullet"/>
-      </w:pPr>
-      <w:r>
-        <w:t xml:space="preserve">Ability </w:t>
-      </w:r>
-      <w:r>
-        <w:t>for players to know their status (score) at all times</w:t>
-      </w:r>
-    </w:p>
-    <w:p>
-      <w:pPr>
-        <w:pStyle w:val="Heading2"/>
-      </w:pPr>
-      <w:bookmarkStart w:id="0" w:name="_GoBack"/>
-      <w:bookmarkEnd w:id="0"/>
-      <w:r>
-        <w:t>Implementation Plan</w:t>
-      </w:r>
-    </w:p>
-    <w:p>
-      <w:r>
-        <w:t>Include your Git repository URL here and a brief description of the expected use (i.e. each developer checks in code at the end of each day/week). Text files are stored under a separate directory, code, UML diagrams have their own folders etc.</w:t>
-      </w:r>
-    </w:p>
-    <w:p>
-      <w:r>
-        <w:t>Include information on coding standards you intend to follow and tools</w:t>
-      </w:r>
-      <w:r>
-        <w:t xml:space="preserve"> you expect to use (VP, NetB</w:t>
-      </w:r>
-      <w:r>
-        <w:t>eans, eclipse, Junit…)</w:t>
-      </w:r>
-    </w:p>
-    <w:p>
-      <w:pPr>
-        <w:pStyle w:val="Heading2"/>
-      </w:pPr>
-      <w:r>
-        <w:t>Design Considerations</w:t>
-      </w:r>
-    </w:p>
-    <w:p>
-      <w:r>
-        <w:t>Talk about how the current code is structured as it relates to the following OO principles. Each principle should have 2 or 3 specific examples from the base code or your intended additional cod</w:t>
-      </w:r>
-      <w:r>
-        <w:t>e (i.e. potential for improvement).</w:t>
-      </w:r>
-    </w:p>
-    <w:p>
-      <w:pPr>
-        <w:pStyle w:val="ListParagraph"/>
+        <w:rPr>
+          <w:b/>
+          <w:bCs/>
+        </w:rPr>
+        <w:t>Team Members:</w:t>
+      </w:r>
+    </w:p>
+    <w:p>
+      <w:pPr>
         <w:numPr>
           <w:ilvl w:val="0"/>
-          <w:numId w:val="5"/>
+          <w:numId w:val="6"/>
         </w:numPr>
       </w:pPr>
       <w:r>
-        <w:t>Encapsulation</w:t>
-      </w:r>
-    </w:p>
-    <w:p>
-      <w:pPr>
-        <w:pStyle w:val="ListParagraph"/>
+        <w:t>Olumuyiwa Ogunniyi</w:t>
+      </w:r>
+      <w:r>
+        <w:t xml:space="preserve"> - Lead Developer: Responsible for overall project coordination, task assignment, and timeline management</w:t>
+      </w:r>
+      <w:r>
+        <w:t xml:space="preserve">. </w:t>
+      </w:r>
+      <w:r>
+        <w:t>Leads the development efforts, designs the system architecture, and implements core game functionalities.</w:t>
+      </w:r>
+    </w:p>
+    <w:p>
+      <w:r>
+        <w:rPr>
+          <w:b/>
+          <w:bCs/>
+        </w:rPr>
+        <w:t>Technical Scope:</w:t>
+      </w:r>
+    </w:p>
+    <w:p>
+      <w:r>
+        <w:t>The project aims to develop a digital implementation of the Go Fish card game, which includes the following technical components:</w:t>
+      </w:r>
+    </w:p>
+    <w:p>
+      <w:pPr>
         <w:numPr>
           <w:ilvl w:val="0"/>
-          <w:numId w:val="5"/>
+          <w:numId w:val="7"/>
         </w:numPr>
       </w:pPr>
       <w:r>
-        <w:t>Delegation</w:t>
-      </w:r>
-    </w:p>
-    <w:p>
-      <w:pPr>
-        <w:pStyle w:val="ListParagraph"/>
+        <w:rPr>
+          <w:b/>
+          <w:bCs/>
+        </w:rPr>
+        <w:lastRenderedPageBreak/>
+        <w:t>Game Logic:</w:t>
+      </w:r>
+      <w:r>
+        <w:t xml:space="preserve"> The core game logic will be implemented to handle the rules and mechanics of Go Fish. This includes functionalities for dealing cards, player turns, card requests, checking for sets, scoring, and determining game outcomes.</w:t>
+      </w:r>
+    </w:p>
+    <w:p>
+      <w:pPr>
         <w:numPr>
           <w:ilvl w:val="0"/>
-          <w:numId w:val="5"/>
+          <w:numId w:val="7"/>
         </w:numPr>
       </w:pPr>
       <w:r>
-        <w:t>Flexibility/Maintainability</w:t>
+        <w:rPr>
+          <w:b/>
+          <w:bCs/>
+        </w:rPr>
+        <w:t>Testing:</w:t>
+      </w:r>
+      <w:r>
+        <w:t xml:space="preserve"> Comprehensive testing will be conducted to ensure the reliability, functionality, and performance of the game application. This includes unit testing, integration testing, regression testing, and user acceptance testing.</w:t>
+      </w:r>
+    </w:p>
+    <w:p>
+      <w:r>
+        <w:rPr>
+          <w:b/>
+          <w:bCs/>
+        </w:rPr>
+        <w:t>Project Completion Criteria:</w:t>
+      </w:r>
+    </w:p>
+    <w:p>
+      <w:r>
+        <w:t>The project will be considered complete when the following criteria are met:</w:t>
+      </w:r>
+    </w:p>
+    <w:p>
+      <w:pPr>
+        <w:numPr>
+          <w:ilvl w:val="0"/>
+          <w:numId w:val="8"/>
+        </w:numPr>
+      </w:pPr>
+      <w:r>
+        <w:rPr>
+          <w:b/>
+          <w:bCs/>
+        </w:rPr>
+        <w:t>Functional Requirements:</w:t>
+      </w:r>
+      <w:r>
+        <w:t xml:space="preserve"> All core functionalities of the Go Fish game are implemented and working as intended. This includes dealing cards, player interactions, set collection, scoring, and determining the winner.</w:t>
+      </w:r>
+    </w:p>
+    <w:p>
+      <w:pPr>
+        <w:numPr>
+          <w:ilvl w:val="0"/>
+          <w:numId w:val="8"/>
+        </w:numPr>
+      </w:pPr>
+      <w:r>
+        <w:rPr>
+          <w:b/>
+          <w:bCs/>
+        </w:rPr>
+        <w:t>Bug-Free:</w:t>
+      </w:r>
+      <w:r>
+        <w:t xml:space="preserve"> The game application is thoroughly tested, and all identified bugs and issues are resolved. The application should be stable and free from crashes or unexpected behaviors.</w:t>
+      </w:r>
+    </w:p>
+    <w:p>
+      <w:pPr>
+        <w:numPr>
+          <w:ilvl w:val="0"/>
+          <w:numId w:val="8"/>
+        </w:numPr>
+      </w:pPr>
+      <w:r>
+        <w:rPr>
+          <w:b/>
+          <w:bCs/>
+        </w:rPr>
+        <w:t>Documentation:</w:t>
+      </w:r>
+      <w:r>
+        <w:t xml:space="preserve"> Comprehensive documentation is provided, including user guides, developer guides, and technical documentation. This ensures that users and developers have the necessary information to understand and use the application effectively.</w:t>
+      </w:r>
+    </w:p>
+    <w:p>
+      <w:pPr>
+        <w:numPr>
+          <w:ilvl w:val="0"/>
+          <w:numId w:val="8"/>
+        </w:numPr>
+      </w:pPr>
+      <w:r>
+        <w:rPr>
+          <w:b/>
+          <w:bCs/>
+        </w:rPr>
+        <w:t>Optional Features (If applicable):</w:t>
+      </w:r>
+      <w:r>
+        <w:t xml:space="preserve"> If networking capabilities are implemented, they should be tested and functional. The multiplayer feature should allow players to connect, play Go Fish games together, and communicate in </w:t>
+      </w:r>
+      <w:r>
+        <w:t>real time</w:t>
+      </w:r>
+      <w:r>
+        <w:t>.</w:t>
+      </w:r>
+    </w:p>
+    <w:p>
+      <w:r>
+        <w:t>By meeting these criteria, the project will be considered successfully completed, and the Go Fish game application will be ready for deployment and use by players.</w:t>
+      </w:r>
+    </w:p>
+    <w:p>
+      <w:pPr>
+        <w:pStyle w:val="Heading2"/>
+      </w:pPr>
+      <w:r>
+        <w:t>High-Level Requirements</w:t>
+      </w:r>
+    </w:p>
+    <w:p>
+      <w:r>
+        <w:t>The high-level requirements for the project include:</w:t>
+      </w:r>
+    </w:p>
+    <w:p>
+      <w:pPr>
+        <w:numPr>
+          <w:ilvl w:val="0"/>
+          <w:numId w:val="9"/>
+        </w:numPr>
+      </w:pPr>
+      <w:r>
+        <w:rPr>
+          <w:b/>
+          <w:bCs/>
+        </w:rPr>
+        <w:t>Player Registration:</w:t>
+      </w:r>
+      <w:r>
+        <w:t xml:space="preserve"> Each player must be able to register with the game before starting a match. This allows the game to keep track of individual players and their progress.</w:t>
+      </w:r>
+    </w:p>
+    <w:p>
+      <w:pPr>
+        <w:numPr>
+          <w:ilvl w:val="0"/>
+          <w:numId w:val="9"/>
+        </w:numPr>
+      </w:pPr>
+      <w:r>
+        <w:rPr>
+          <w:b/>
+          <w:bCs/>
+        </w:rPr>
+        <w:t>Win/Loss Communication:</w:t>
+      </w:r>
+      <w:r>
+        <w:t xml:space="preserve"> The game should be able to communicate to players when they win or lose a match. This feedback is essential for providing a satisfying gaming experience.</w:t>
+      </w:r>
+    </w:p>
+    <w:p>
+      <w:pPr>
+        <w:numPr>
+          <w:ilvl w:val="0"/>
+          <w:numId w:val="9"/>
+        </w:numPr>
+      </w:pPr>
+      <w:r>
+        <w:rPr>
+          <w:b/>
+          <w:bCs/>
+        </w:rPr>
+        <w:t>Score Tracking:</w:t>
+      </w:r>
+      <w:r>
+        <w:t xml:space="preserve"> Players should be able to know their current score at all times during the game. This helps players gauge their progress and make strategic decisions accordingly.</w:t>
+      </w:r>
+    </w:p>
+    <w:p>
+      <w:pPr>
+        <w:pStyle w:val="Heading2"/>
+      </w:pPr>
+      <w:r>
+        <w:t>Implementation Plan</w:t>
+      </w:r>
+    </w:p>
+    <w:p>
+      <w:pPr>
+        <w:numPr>
+          <w:ilvl w:val="0"/>
+          <w:numId w:val="10"/>
+        </w:numPr>
+      </w:pPr>
+      <w:r>
+        <w:rPr>
+          <w:b/>
+          <w:bCs/>
+        </w:rPr>
+        <w:t>Git Repository URL:</w:t>
+      </w:r>
+      <w:r>
+        <w:t xml:space="preserve"> [Your Git repository URL here]</w:t>
+      </w:r>
+    </w:p>
+    <w:p>
+      <w:pPr>
+        <w:numPr>
+          <w:ilvl w:val="0"/>
+          <w:numId w:val="10"/>
+        </w:numPr>
+      </w:pPr>
+      <w:r>
+        <w:rPr>
+          <w:b/>
+          <w:bCs/>
+        </w:rPr>
+        <w:t>Description:</w:t>
+      </w:r>
+      <w:r>
+        <w:t xml:space="preserve"> Developers will check in code at the end of each workday. The repository will be organized with separate directories for different types of files:</w:t>
+      </w:r>
+    </w:p>
+    <w:p>
+      <w:pPr>
+        <w:numPr>
+          <w:ilvl w:val="1"/>
+          <w:numId w:val="10"/>
+        </w:numPr>
+      </w:pPr>
+      <w:r>
+        <w:t>Code: Java source files</w:t>
+      </w:r>
+    </w:p>
+    <w:p>
+      <w:pPr>
+        <w:numPr>
+          <w:ilvl w:val="1"/>
+          <w:numId w:val="10"/>
+        </w:numPr>
+      </w:pPr>
+      <w:r>
+        <w:t>UML Diagrams: UML diagrams in appropriate formats (e.g., PNG, PDF)</w:t>
+      </w:r>
+    </w:p>
+    <w:p>
+      <w:pPr>
+        <w:numPr>
+          <w:ilvl w:val="1"/>
+          <w:numId w:val="10"/>
+        </w:numPr>
+      </w:pPr>
+      <w:r>
+        <w:t>Documentation: Project documentation in Markdown or other appropriate formats</w:t>
+      </w:r>
+    </w:p>
+    <w:p>
+      <w:pPr>
+        <w:numPr>
+          <w:ilvl w:val="0"/>
+          <w:numId w:val="10"/>
+        </w:numPr>
+      </w:pPr>
+      <w:r>
+        <w:rPr>
+          <w:b/>
+          <w:bCs/>
+        </w:rPr>
+        <w:lastRenderedPageBreak/>
+        <w:t>Coding Standards:</w:t>
+      </w:r>
+      <w:r>
+        <w:t xml:space="preserve"> The project will follow industry-standard coding conventions, including:</w:t>
+      </w:r>
+    </w:p>
+    <w:p>
+      <w:pPr>
+        <w:numPr>
+          <w:ilvl w:val="1"/>
+          <w:numId w:val="10"/>
+        </w:numPr>
+      </w:pPr>
+      <w:r>
+        <w:t>CamelCase naming convention for classes and methods</w:t>
+      </w:r>
+    </w:p>
+    <w:p>
+      <w:pPr>
+        <w:numPr>
+          <w:ilvl w:val="1"/>
+          <w:numId w:val="10"/>
+        </w:numPr>
+      </w:pPr>
+      <w:r>
+        <w:t>Proper indentation and spacing</w:t>
+      </w:r>
+    </w:p>
+    <w:p>
+      <w:pPr>
+        <w:numPr>
+          <w:ilvl w:val="1"/>
+          <w:numId w:val="10"/>
+        </w:numPr>
+      </w:pPr>
+      <w:r>
+        <w:t>Descriptive variable and method names</w:t>
+      </w:r>
+    </w:p>
+    <w:p>
+      <w:pPr>
+        <w:numPr>
+          <w:ilvl w:val="1"/>
+          <w:numId w:val="10"/>
+        </w:numPr>
+      </w:pPr>
+      <w:r>
+        <w:t xml:space="preserve">Javadoc comments </w:t>
+      </w:r>
+      <w:r>
+        <w:t>on</w:t>
+      </w:r>
+      <w:r>
+        <w:t xml:space="preserve"> documenting classes and methods</w:t>
+      </w:r>
+    </w:p>
+    <w:p>
+      <w:pPr>
+        <w:numPr>
+          <w:ilvl w:val="0"/>
+          <w:numId w:val="10"/>
+        </w:numPr>
+      </w:pPr>
+      <w:r>
+        <w:rPr>
+          <w:b/>
+          <w:bCs/>
+        </w:rPr>
+        <w:t>Tools:</w:t>
+      </w:r>
+      <w:r>
+        <w:t xml:space="preserve"> Development may be done using IDEs such as IntelliJ IDEA, Eclipse, or NetBeans. Version control will be managed using Git, and collaborative development will be facilitated using platforms like GitHub or Bitbucket. Testing will be conducted using JUnit for unit testing and possibly other testing frameworks for integration and system testing.</w:t>
+      </w:r>
+    </w:p>
+    <w:p>
+      <w:pPr>
+        <w:pStyle w:val="Heading2"/>
+      </w:pPr>
+      <w:r>
+        <w:t>Design Considerations</w:t>
+      </w:r>
+    </w:p>
+    <w:p>
+      <w:pPr>
+        <w:numPr>
+          <w:ilvl w:val="0"/>
+          <w:numId w:val="11"/>
+        </w:numPr>
+      </w:pPr>
+      <w:r>
+        <w:rPr>
+          <w:b/>
+          <w:bCs/>
+        </w:rPr>
+        <w:t>Encapsulation:</w:t>
+      </w:r>
+    </w:p>
+    <w:p>
+      <w:pPr>
+        <w:numPr>
+          <w:ilvl w:val="1"/>
+          <w:numId w:val="11"/>
+        </w:numPr>
+      </w:pPr>
+      <w:r>
+        <w:t xml:space="preserve">The </w:t>
+      </w:r>
+      <w:r>
+        <w:rPr>
+          <w:b/>
+          <w:bCs/>
+        </w:rPr>
+        <w:t>Player</w:t>
+      </w:r>
+      <w:r>
+        <w:t xml:space="preserve"> class encapsulates player-specific data such as the player's name and score.</w:t>
+      </w:r>
+    </w:p>
+    <w:p>
+      <w:pPr>
+        <w:numPr>
+          <w:ilvl w:val="1"/>
+          <w:numId w:val="11"/>
+        </w:numPr>
+      </w:pPr>
+      <w:r>
+        <w:t xml:space="preserve">The </w:t>
+      </w:r>
+      <w:r>
+        <w:rPr>
+          <w:b/>
+          <w:bCs/>
+        </w:rPr>
+        <w:t>GroupOfCards</w:t>
+      </w:r>
+      <w:r>
+        <w:t xml:space="preserve"> class encapsulates card-related functionalities such as adding/removing cards and shuffling.</w:t>
+      </w:r>
+    </w:p>
+    <w:p>
+      <w:pPr>
+        <w:numPr>
+          <w:ilvl w:val="0"/>
+          <w:numId w:val="11"/>
+        </w:numPr>
+      </w:pPr>
+      <w:r>
+        <w:rPr>
+          <w:b/>
+          <w:bCs/>
+        </w:rPr>
+        <w:t>Delegation:</w:t>
+      </w:r>
+    </w:p>
+    <w:p>
+      <w:pPr>
+        <w:numPr>
+          <w:ilvl w:val="1"/>
+          <w:numId w:val="11"/>
+        </w:numPr>
+      </w:pPr>
+      <w:r>
+        <w:t xml:space="preserve">The </w:t>
+      </w:r>
+      <w:r>
+        <w:rPr>
+          <w:b/>
+          <w:bCs/>
+        </w:rPr>
+        <w:t>Game</w:t>
+      </w:r>
+      <w:r>
+        <w:t xml:space="preserve"> class delegates responsibilities to the </w:t>
+      </w:r>
+      <w:r>
+        <w:rPr>
+          <w:b/>
+          <w:bCs/>
+        </w:rPr>
+        <w:t>Player</w:t>
+      </w:r>
+      <w:r>
+        <w:t xml:space="preserve"> and </w:t>
+      </w:r>
+      <w:r>
+        <w:rPr>
+          <w:b/>
+          <w:bCs/>
+        </w:rPr>
+        <w:t>GroupOfCards</w:t>
+      </w:r>
+      <w:r>
+        <w:t xml:space="preserve"> classes for handling player actions and managing the deck of cards.</w:t>
+      </w:r>
+    </w:p>
+    <w:p>
+      <w:pPr>
+        <w:numPr>
+          <w:ilvl w:val="1"/>
+          <w:numId w:val="11"/>
+        </w:numPr>
+      </w:pPr>
+      <w:r>
+        <w:t xml:space="preserve">The </w:t>
+      </w:r>
+      <w:r>
+        <w:rPr>
+          <w:b/>
+          <w:bCs/>
+        </w:rPr>
+        <w:t>Player</w:t>
+      </w:r>
+      <w:r>
+        <w:t xml:space="preserve"> class delegates the responsibility of determining a win or loss to the </w:t>
+      </w:r>
+      <w:r>
+        <w:rPr>
+          <w:b/>
+          <w:bCs/>
+        </w:rPr>
+        <w:t>Game</w:t>
+      </w:r>
+      <w:r>
+        <w:t xml:space="preserve"> class.</w:t>
+      </w:r>
+    </w:p>
+    <w:p>
+      <w:pPr>
+        <w:numPr>
+          <w:ilvl w:val="0"/>
+          <w:numId w:val="11"/>
+        </w:numPr>
+      </w:pPr>
+      <w:r>
+        <w:rPr>
+          <w:b/>
+          <w:bCs/>
+        </w:rPr>
+        <w:t>Flexibility/Maintainability:</w:t>
+      </w:r>
+    </w:p>
+    <w:p>
+      <w:pPr>
+        <w:numPr>
+          <w:ilvl w:val="1"/>
+          <w:numId w:val="11"/>
+        </w:numPr>
+      </w:pPr>
+      <w:r>
+        <w:t xml:space="preserve">The code is structured to allow for easy extension and modification. For example, additional functionalities can be added to the </w:t>
+      </w:r>
+      <w:r>
+        <w:rPr>
+          <w:b/>
+          <w:bCs/>
+        </w:rPr>
+        <w:t>Game</w:t>
+      </w:r>
+      <w:r>
+        <w:t xml:space="preserve"> class without affecting other components.</w:t>
+      </w:r>
+    </w:p>
+    <w:p>
+      <w:pPr>
+        <w:numPr>
+          <w:ilvl w:val="1"/>
+          <w:numId w:val="11"/>
+        </w:numPr>
+      </w:pPr>
+      <w:r>
+        <w:t>The use of abstraction and modularization helps in maintaining and modifying the codebase efficiently. For instance, the game logic can be easily modified without impacting the UI components.</w:t>
       </w:r>
     </w:p>
     <w:sectPr>
@@ -763,7 +775,7 @@
 </file>
 
 <file path=word/endnotes.xml><?xml version="1.0" encoding="utf-8"?>
-<w:endnotes xmlns:wpc="http://schemas.microsoft.com/office/word/2010/wordprocessingCanvas" xmlns:cx="http://schemas.microsoft.com/office/drawing/2014/chartex" xmlns:mc="http://schemas.openxmlformats.org/markup-compatibility/2006" xmlns:o="urn:schemas-microsoft-com:office:office" xmlns:r="http://schemas.openxmlformats.org/officeDocument/2006/relationships" xmlns:m="http://schemas.openxmlformats.org/officeDocument/2006/math" xmlns:v="urn:schemas-microsoft-com:vml" xmlns:wp14="http://schemas.microsoft.com/office/word/2010/wordprocessingDrawing" xmlns:wp="http://schemas.openxmlformats.org/drawingml/2006/wordprocessingDrawing" xmlns:w10="urn:schemas-microsoft-com:office:word" xmlns:w="http://schemas.openxmlformats.org/wordprocessingml/2006/main" xmlns:w14="http://schemas.microsoft.com/office/word/2010/wordml" xmlns:w15="http://schemas.microsoft.com/office/word/2012/wordml" xmlns:w16se="http://schemas.microsoft.com/office/word/2015/wordml/symex" xmlns:wpg="http://schemas.microsoft.com/office/word/2010/wordprocessingGroup" xmlns:wpi="http://schemas.microsoft.com/office/word/2010/wordprocessingInk" xmlns:wne="http://schemas.microsoft.com/office/word/2006/wordml" xmlns:wps="http://schemas.microsoft.com/office/word/2010/wordprocessingShape" mc:Ignorable="w14 w15 w16se wp14">
+<w:endnotes xmlns:wpc="http://schemas.microsoft.com/office/word/2010/wordprocessingCanvas" xmlns:cx="http://schemas.microsoft.com/office/drawing/2014/chartex" xmlns:cx1="http://schemas.microsoft.com/office/drawing/2015/9/8/chartex" xmlns:cx2="http://schemas.microsoft.com/office/drawing/2015/10/21/chartex" xmlns:cx3="http://schemas.microsoft.com/office/drawing/2016/5/9/chartex" xmlns:cx4="http://schemas.microsoft.com/office/drawing/2016/5/10/chartex" xmlns:cx5="http://schemas.microsoft.com/office/drawing/2016/5/11/chartex" xmlns:cx6="http://schemas.microsoft.com/office/drawing/2016/5/12/chartex" xmlns:cx7="http://schemas.microsoft.com/office/drawing/2016/5/13/chartex" xmlns:cx8="http://schemas.microsoft.com/office/drawing/2016/5/14/chartex" xmlns:mc="http://schemas.openxmlformats.org/markup-compatibility/2006" xmlns:aink="http://schemas.microsoft.com/office/drawing/2016/ink" xmlns:am3d="http://schemas.microsoft.com/office/drawing/2017/model3d" xmlns:o="urn:schemas-microsoft-com:office:office" xmlns:oel="http://schemas.microsoft.com/office/2019/extlst" xmlns:r="http://schemas.openxmlformats.org/officeDocument/2006/relationships" xmlns:m="http://schemas.openxmlformats.org/officeDocument/2006/math" xmlns:v="urn:schemas-microsoft-com:vml" xmlns:wp14="http://schemas.microsoft.com/office/word/2010/wordprocessingDrawing" xmlns:wp="http://schemas.openxmlformats.org/drawingml/2006/wordprocessingDrawing" xmlns:w10="urn:schemas-microsoft-com:office:word" xmlns:w="http://schemas.openxmlformats.org/wordprocessingml/2006/main" xmlns:w14="http://schemas.microsoft.com/office/word/2010/wordml" xmlns:w15="http://schemas.microsoft.com/office/word/2012/wordml" xmlns:w16cex="http://schemas.microsoft.com/office/word/2018/wordml/cex" xmlns:w16cid="http://schemas.microsoft.com/office/word/2016/wordml/cid" xmlns:w16="http://schemas.microsoft.com/office/word/2018/wordml" xmlns:w16sdtdh="http://schemas.microsoft.com/office/word/2020/wordml/sdtdatahash" xmlns:w16se="http://schemas.microsoft.com/office/word/2015/wordml/symex" xmlns:wpg="http://schemas.microsoft.com/office/word/2010/wordprocessingGroup" xmlns:wpi="http://schemas.microsoft.com/office/word/2010/wordprocessingInk" xmlns:wne="http://schemas.microsoft.com/office/word/2006/wordml" xmlns:wps="http://schemas.microsoft.com/office/word/2010/wordprocessingShape" mc:Ignorable="w14 w15 w16se w16cid w16 w16cex w16sdtdh wp14">
   <w:endnote w:type="separator" w:id="-1">
     <w:p>
       <w:pPr>
@@ -788,7 +800,7 @@
 </file>
 
 <file path=word/footnotes.xml><?xml version="1.0" encoding="utf-8"?>
-<w:footnotes xmlns:wpc="http://schemas.microsoft.com/office/word/2010/wordprocessingCanvas" xmlns:cx="http://schemas.microsoft.com/office/drawing/2014/chartex" xmlns:mc="http://schemas.openxmlformats.org/markup-compatibility/2006" xmlns:o="urn:schemas-microsoft-com:office:office" xmlns:r="http://schemas.openxmlformats.org/officeDocument/2006/relationships" xmlns:m="http://schemas.openxmlformats.org/officeDocument/2006/math" xmlns:v="urn:schemas-microsoft-com:vml" xmlns:wp14="http://schemas.microsoft.com/office/word/2010/wordprocessingDrawing" xmlns:wp="http://schemas.openxmlformats.org/drawingml/2006/wordprocessingDrawing" xmlns:w10="urn:schemas-microsoft-com:office:word" xmlns:w="http://schemas.openxmlformats.org/wordprocessingml/2006/main" xmlns:w14="http://schemas.microsoft.com/office/word/2010/wordml" xmlns:w15="http://schemas.microsoft.com/office/word/2012/wordml" xmlns:w16se="http://schemas.microsoft.com/office/word/2015/wordml/symex" xmlns:wpg="http://schemas.microsoft.com/office/word/2010/wordprocessingGroup" xmlns:wpi="http://schemas.microsoft.com/office/word/2010/wordprocessingInk" xmlns:wne="http://schemas.microsoft.com/office/word/2006/wordml" xmlns:wps="http://schemas.microsoft.com/office/word/2010/wordprocessingShape" mc:Ignorable="w14 w15 w16se wp14">
+<w:footnotes xmlns:wpc="http://schemas.microsoft.com/office/word/2010/wordprocessingCanvas" xmlns:cx="http://schemas.microsoft.com/office/drawing/2014/chartex" xmlns:cx1="http://schemas.microsoft.com/office/drawing/2015/9/8/chartex" xmlns:cx2="http://schemas.microsoft.com/office/drawing/2015/10/21/chartex" xmlns:cx3="http://schemas.microsoft.com/office/drawing/2016/5/9/chartex" xmlns:cx4="http://schemas.microsoft.com/office/drawing/2016/5/10/chartex" xmlns:cx5="http://schemas.microsoft.com/office/drawing/2016/5/11/chartex" xmlns:cx6="http://schemas.microsoft.com/office/drawing/2016/5/12/chartex" xmlns:cx7="http://schemas.microsoft.com/office/drawing/2016/5/13/chartex" xmlns:cx8="http://schemas.microsoft.com/office/drawing/2016/5/14/chartex" xmlns:mc="http://schemas.openxmlformats.org/markup-compatibility/2006" xmlns:aink="http://schemas.microsoft.com/office/drawing/2016/ink" xmlns:am3d="http://schemas.microsoft.com/office/drawing/2017/model3d" xmlns:o="urn:schemas-microsoft-com:office:office" xmlns:oel="http://schemas.microsoft.com/office/2019/extlst" xmlns:r="http://schemas.openxmlformats.org/officeDocument/2006/relationships" xmlns:m="http://schemas.openxmlformats.org/officeDocument/2006/math" xmlns:v="urn:schemas-microsoft-com:vml" xmlns:wp14="http://schemas.microsoft.com/office/word/2010/wordprocessingDrawing" xmlns:wp="http://schemas.openxmlformats.org/drawingml/2006/wordprocessingDrawing" xmlns:w10="urn:schemas-microsoft-com:office:word" xmlns:w="http://schemas.openxmlformats.org/wordprocessingml/2006/main" xmlns:w14="http://schemas.microsoft.com/office/word/2010/wordml" xmlns:w15="http://schemas.microsoft.com/office/word/2012/wordml" xmlns:w16cex="http://schemas.microsoft.com/office/word/2018/wordml/cex" xmlns:w16cid="http://schemas.microsoft.com/office/word/2016/wordml/cid" xmlns:w16="http://schemas.microsoft.com/office/word/2018/wordml" xmlns:w16sdtdh="http://schemas.microsoft.com/office/word/2020/wordml/sdtdatahash" xmlns:w16se="http://schemas.microsoft.com/office/word/2015/wordml/symex" xmlns:wpg="http://schemas.microsoft.com/office/word/2010/wordprocessingGroup" xmlns:wpi="http://schemas.microsoft.com/office/word/2010/wordprocessingInk" xmlns:wne="http://schemas.microsoft.com/office/word/2006/wordml" xmlns:wps="http://schemas.microsoft.com/office/word/2010/wordprocessingShape" mc:Ignorable="w14 w15 w16se w16cid w16 w16cex w16sdtdh wp14">
   <w:footnote w:type="separator" w:id="-1">
     <w:p>
       <w:pPr>
@@ -813,7 +825,7 @@
 </file>
 
 <file path=word/header1.xml><?xml version="1.0" encoding="utf-8"?>
-<w:hdr xmlns:wpc="http://schemas.microsoft.com/office/word/2010/wordprocessingCanvas" xmlns:cx="http://schemas.microsoft.com/office/drawing/2014/chartex" xmlns:mc="http://schemas.openxmlformats.org/markup-compatibility/2006" xmlns:o="urn:schemas-microsoft-com:office:office" xmlns:r="http://schemas.openxmlformats.org/officeDocument/2006/relationships" xmlns:m="http://schemas.openxmlformats.org/officeDocument/2006/math" xmlns:v="urn:schemas-microsoft-com:vml" xmlns:wp14="http://schemas.microsoft.com/office/word/2010/wordprocessingDrawing" xmlns:wp="http://schemas.openxmlformats.org/drawingml/2006/wordprocessingDrawing" xmlns:w10="urn:schemas-microsoft-com:office:word" xmlns:w="http://schemas.openxmlformats.org/wordprocessingml/2006/main" xmlns:w14="http://schemas.microsoft.com/office/word/2010/wordml" xmlns:w15="http://schemas.microsoft.com/office/word/2012/wordml" xmlns:w16se="http://schemas.microsoft.com/office/word/2015/wordml/symex" xmlns:wpg="http://schemas.microsoft.com/office/word/2010/wordprocessingGroup" xmlns:wpi="http://schemas.microsoft.com/office/word/2010/wordprocessingInk" xmlns:wne="http://schemas.microsoft.com/office/word/2006/wordml" xmlns:wps="http://schemas.microsoft.com/office/word/2010/wordprocessingShape" mc:Ignorable="w14 w15 w16se wp14">
+<w:hdr xmlns:wpc="http://schemas.microsoft.com/office/word/2010/wordprocessingCanvas" xmlns:cx="http://schemas.microsoft.com/office/drawing/2014/chartex" xmlns:cx1="http://schemas.microsoft.com/office/drawing/2015/9/8/chartex" xmlns:cx2="http://schemas.microsoft.com/office/drawing/2015/10/21/chartex" xmlns:cx3="http://schemas.microsoft.com/office/drawing/2016/5/9/chartex" xmlns:cx4="http://schemas.microsoft.com/office/drawing/2016/5/10/chartex" xmlns:cx5="http://schemas.microsoft.com/office/drawing/2016/5/11/chartex" xmlns:cx6="http://schemas.microsoft.com/office/drawing/2016/5/12/chartex" xmlns:cx7="http://schemas.microsoft.com/office/drawing/2016/5/13/chartex" xmlns:cx8="http://schemas.microsoft.com/office/drawing/2016/5/14/chartex" xmlns:mc="http://schemas.openxmlformats.org/markup-compatibility/2006" xmlns:aink="http://schemas.microsoft.com/office/drawing/2016/ink" xmlns:am3d="http://schemas.microsoft.com/office/drawing/2017/model3d" xmlns:o="urn:schemas-microsoft-com:office:office" xmlns:oel="http://schemas.microsoft.com/office/2019/extlst" xmlns:r="http://schemas.openxmlformats.org/officeDocument/2006/relationships" xmlns:m="http://schemas.openxmlformats.org/officeDocument/2006/math" xmlns:v="urn:schemas-microsoft-com:vml" xmlns:wp14="http://schemas.microsoft.com/office/word/2010/wordprocessingDrawing" xmlns:wp="http://schemas.openxmlformats.org/drawingml/2006/wordprocessingDrawing" xmlns:w10="urn:schemas-microsoft-com:office:word" xmlns:w="http://schemas.openxmlformats.org/wordprocessingml/2006/main" xmlns:w14="http://schemas.microsoft.com/office/word/2010/wordml" xmlns:w15="http://schemas.microsoft.com/office/word/2012/wordml" xmlns:w16cex="http://schemas.microsoft.com/office/word/2018/wordml/cex" xmlns:w16cid="http://schemas.microsoft.com/office/word/2016/wordml/cid" xmlns:w16="http://schemas.microsoft.com/office/word/2018/wordml" xmlns:w16sdtdh="http://schemas.microsoft.com/office/word/2020/wordml/sdtdatahash" xmlns:w16se="http://schemas.microsoft.com/office/word/2015/wordml/symex" xmlns:wpg="http://schemas.microsoft.com/office/word/2010/wordprocessingGroup" xmlns:wpi="http://schemas.microsoft.com/office/word/2010/wordprocessingInk" xmlns:wne="http://schemas.microsoft.com/office/word/2006/wordml" xmlns:wps="http://schemas.microsoft.com/office/word/2010/wordprocessingShape" mc:Ignorable="w14 w15 w16se w16cid w16 w16cex w16sdtdh wp14">
   <w:p>
     <w:pPr>
       <w:pStyle w:val="Header"/>
@@ -826,7 +838,7 @@
       <mc:AlternateContent>
         <mc:Choice Requires="wps">
           <w:drawing>
-            <wp:anchor distT="0" distB="0" distL="114300" distR="114300" simplePos="0" relativeHeight="251659264" behindDoc="0" locked="0" layoutInCell="1" allowOverlap="1">
+            <wp:anchor distT="0" distB="0" distL="114300" distR="114300" simplePos="0" relativeHeight="251659264" behindDoc="0" locked="0" layoutInCell="1" allowOverlap="1" wp14:anchorId="5C327E28" wp14:editId="181EAAF6">
               <wp:simplePos x="0" y="0"/>
               <wp:positionH relativeFrom="leftMargin">
                 <wp:align>right</wp:align>
@@ -915,11 +927,11 @@
         </mc:Choice>
         <mc:Fallback>
           <w:pict>
-            <v:shapetype id="_x0000_t202" coordsize="21600,21600" o:spt="202" path="m,l,21600r21600,l21600,xe">
+            <v:shapetype w14:anchorId="5C327E28" id="_x0000_t202" coordsize="21600,21600" o:spt="202" path="m,l,21600r21600,l21600,xe">
               <v:stroke joinstyle="miter"/>
               <v:path gradientshapeok="t" o:connecttype="rect"/>
             </v:shapetype>
-            <v:shape id="Text Box 22" o:spid="_x0000_s1026" type="#_x0000_t202" style="position:absolute;margin-left:-24.5pt;margin-top:0;width:26.7pt;height:14.4pt;z-index:251659264;visibility:visible;mso-wrap-style:square;mso-width-percent:0;mso-height-percent:0;mso-wrap-distance-left:9pt;mso-wrap-distance-top:0;mso-wrap-distance-right:9pt;mso-wrap-distance-bottom:0;mso-position-horizontal:right;mso-position-horizontal-relative:left-margin-area;mso-position-vertical:absolute;mso-position-vertical-relative:bottom-margin-area;mso-width-percent:0;mso-height-percent:0;mso-width-relative:margin;mso-height-relative:margin;v-text-anchor:top" o:gfxdata="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" filled="f" stroked="f" strokeweight=".5pt">
+            <v:shape id="Text Box 22" o:spid="_x0000_s1026" type="#_x0000_t202" style="position:absolute;margin-left:-24.5pt;margin-top:0;width:26.7pt;height:14.4pt;z-index:251659264;visibility:visible;mso-wrap-style:square;mso-width-percent:0;mso-height-percent:0;mso-wrap-distance-left:9pt;mso-wrap-distance-top:0;mso-wrap-distance-right:9pt;mso-wrap-distance-bottom:0;mso-position-horizontal:right;mso-position-horizontal-relative:left-margin-area;mso-position-vertical:absolute;mso-position-vertical-relative:bottom-margin-area;mso-width-percent:0;mso-height-percent:0;mso-width-relative:margin;mso-height-relative:margin;v-text-anchor:top" o:gfxdata="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" filled="f" stroked="f" strokeweight=".5pt">
               <v:textbox style="mso-fit-shape-to-text:t" inset="0,0,0,0">
                 <w:txbxContent>
                   <w:p>
@@ -955,7 +967,7 @@
 </file>
 
 <file path=word/numbering.xml><?xml version="1.0" encoding="utf-8"?>
-<w:numbering xmlns:wpc="http://schemas.microsoft.com/office/word/2010/wordprocessingCanvas" xmlns:cx="http://schemas.microsoft.com/office/drawing/2014/chartex" xmlns:mc="http://schemas.openxmlformats.org/markup-compatibility/2006" xmlns:o="urn:schemas-microsoft-com:office:office" xmlns:r="http://schemas.openxmlformats.org/officeDocument/2006/relationships" xmlns:m="http://schemas.openxmlformats.org/officeDocument/2006/math" xmlns:v="urn:schemas-microsoft-com:vml" xmlns:wp14="http://schemas.microsoft.com/office/word/2010/wordprocessingDrawing" xmlns:wp="http://schemas.openxmlformats.org/drawingml/2006/wordprocessingDrawing" xmlns:w10="urn:schemas-microsoft-com:office:word" xmlns:w="http://schemas.openxmlformats.org/wordprocessingml/2006/main" xmlns:w14="http://schemas.microsoft.com/office/word/2010/wordml" xmlns:w15="http://schemas.microsoft.com/office/word/2012/wordml" xmlns:w16se="http://schemas.microsoft.com/office/word/2015/wordml/symex" xmlns:wpg="http://schemas.microsoft.com/office/word/2010/wordprocessingGroup" xmlns:wpi="http://schemas.microsoft.com/office/word/2010/wordprocessingInk" xmlns:wne="http://schemas.microsoft.com/office/word/2006/wordml" xmlns:wps="http://schemas.microsoft.com/office/word/2010/wordprocessingShape" mc:Ignorable="w14 w15 w16se wp14">
+<w:numbering xmlns:wpc="http://schemas.microsoft.com/office/word/2010/wordprocessingCanvas" xmlns:cx="http://schemas.microsoft.com/office/drawing/2014/chartex" xmlns:cx1="http://schemas.microsoft.com/office/drawing/2015/9/8/chartex" xmlns:cx2="http://schemas.microsoft.com/office/drawing/2015/10/21/chartex" xmlns:cx3="http://schemas.microsoft.com/office/drawing/2016/5/9/chartex" xmlns:cx4="http://schemas.microsoft.com/office/drawing/2016/5/10/chartex" xmlns:cx5="http://schemas.microsoft.com/office/drawing/2016/5/11/chartex" xmlns:cx6="http://schemas.microsoft.com/office/drawing/2016/5/12/chartex" xmlns:cx7="http://schemas.microsoft.com/office/drawing/2016/5/13/chartex" xmlns:cx8="http://schemas.microsoft.com/office/drawing/2016/5/14/chartex" xmlns:mc="http://schemas.openxmlformats.org/markup-compatibility/2006" xmlns:aink="http://schemas.microsoft.com/office/drawing/2016/ink" xmlns:am3d="http://schemas.microsoft.com/office/drawing/2017/model3d" xmlns:o="urn:schemas-microsoft-com:office:office" xmlns:oel="http://schemas.microsoft.com/office/2019/extlst" xmlns:r="http://schemas.openxmlformats.org/officeDocument/2006/relationships" xmlns:m="http://schemas.openxmlformats.org/officeDocument/2006/math" xmlns:v="urn:schemas-microsoft-com:vml" xmlns:wp14="http://schemas.microsoft.com/office/word/2010/wordprocessingDrawing" xmlns:wp="http://schemas.openxmlformats.org/drawingml/2006/wordprocessingDrawing" xmlns:w10="urn:schemas-microsoft-com:office:word" xmlns:w="http://schemas.openxmlformats.org/wordprocessingml/2006/main" xmlns:w14="http://schemas.microsoft.com/office/word/2010/wordml" xmlns:w15="http://schemas.microsoft.com/office/word/2012/wordml" xmlns:w16cex="http://schemas.microsoft.com/office/word/2018/wordml/cex" xmlns:w16cid="http://schemas.microsoft.com/office/word/2016/wordml/cid" xmlns:w16="http://schemas.microsoft.com/office/word/2018/wordml" xmlns:w16sdtdh="http://schemas.microsoft.com/office/word/2020/wordml/sdtdatahash" xmlns:w16se="http://schemas.microsoft.com/office/word/2015/wordml/symex" xmlns:wpg="http://schemas.microsoft.com/office/word/2010/wordprocessingGroup" xmlns:wpi="http://schemas.microsoft.com/office/word/2010/wordprocessingInk" xmlns:wne="http://schemas.microsoft.com/office/word/2006/wordml" xmlns:wps="http://schemas.microsoft.com/office/word/2010/wordprocessingShape" mc:Ignorable="w14 w15 w16se w16cid w16 w16cex w16sdtdh wp14">
   <w:abstractNum w:abstractNumId="0" w15:restartNumberingAfterBreak="0">
     <w:nsid w:val="FFFFFF89"/>
     <w:multiLevelType w:val="singleLevel"/>
@@ -1070,6 +1082,756 @@
     </w:lvl>
   </w:abstractNum>
   <w:abstractNum w:abstractNumId="2" w15:restartNumberingAfterBreak="0">
+    <w:nsid w:val="065C1BC1"/>
+    <w:multiLevelType w:val="multilevel"/>
+    <w:tmpl w:val="C4AA5EA4"/>
+    <w:lvl w:ilvl="0">
+      <w:start w:val="1"/>
+      <w:numFmt w:val="decimal"/>
+      <w:lvlText w:val="%1."/>
+      <w:lvlJc w:val="left"/>
+      <w:pPr>
+        <w:tabs>
+          <w:tab w:val="num" w:pos="720"/>
+        </w:tabs>
+        <w:ind w:left="720" w:hanging="360"/>
+      </w:pPr>
+    </w:lvl>
+    <w:lvl w:ilvl="1" w:tentative="1">
+      <w:start w:val="1"/>
+      <w:numFmt w:val="decimal"/>
+      <w:lvlText w:val="%2."/>
+      <w:lvlJc w:val="left"/>
+      <w:pPr>
+        <w:tabs>
+          <w:tab w:val="num" w:pos="1440"/>
+        </w:tabs>
+        <w:ind w:left="1440" w:hanging="360"/>
+      </w:pPr>
+    </w:lvl>
+    <w:lvl w:ilvl="2" w:tentative="1">
+      <w:start w:val="1"/>
+      <w:numFmt w:val="decimal"/>
+      <w:lvlText w:val="%3."/>
+      <w:lvlJc w:val="left"/>
+      <w:pPr>
+        <w:tabs>
+          <w:tab w:val="num" w:pos="2160"/>
+        </w:tabs>
+        <w:ind w:left="2160" w:hanging="360"/>
+      </w:pPr>
+    </w:lvl>
+    <w:lvl w:ilvl="3" w:tentative="1">
+      <w:start w:val="1"/>
+      <w:numFmt w:val="decimal"/>
+      <w:lvlText w:val="%4."/>
+      <w:lvlJc w:val="left"/>
+      <w:pPr>
+        <w:tabs>
+          <w:tab w:val="num" w:pos="2880"/>
+        </w:tabs>
+        <w:ind w:left="2880" w:hanging="360"/>
+      </w:pPr>
+    </w:lvl>
+    <w:lvl w:ilvl="4" w:tentative="1">
+      <w:start w:val="1"/>
+      <w:numFmt w:val="decimal"/>
+      <w:lvlText w:val="%5."/>
+      <w:lvlJc w:val="left"/>
+      <w:pPr>
+        <w:tabs>
+          <w:tab w:val="num" w:pos="3600"/>
+        </w:tabs>
+        <w:ind w:left="3600" w:hanging="360"/>
+      </w:pPr>
+    </w:lvl>
+    <w:lvl w:ilvl="5" w:tentative="1">
+      <w:start w:val="1"/>
+      <w:numFmt w:val="decimal"/>
+      <w:lvlText w:val="%6."/>
+      <w:lvlJc w:val="left"/>
+      <w:pPr>
+        <w:tabs>
+          <w:tab w:val="num" w:pos="4320"/>
+        </w:tabs>
+        <w:ind w:left="4320" w:hanging="360"/>
+      </w:pPr>
+    </w:lvl>
+    <w:lvl w:ilvl="6" w:tentative="1">
+      <w:start w:val="1"/>
+      <w:numFmt w:val="decimal"/>
+      <w:lvlText w:val="%7."/>
+      <w:lvlJc w:val="left"/>
+      <w:pPr>
+        <w:tabs>
+          <w:tab w:val="num" w:pos="5040"/>
+        </w:tabs>
+        <w:ind w:left="5040" w:hanging="360"/>
+      </w:pPr>
+    </w:lvl>
+    <w:lvl w:ilvl="7" w:tentative="1">
+      <w:start w:val="1"/>
+      <w:numFmt w:val="decimal"/>
+      <w:lvlText w:val="%8."/>
+      <w:lvlJc w:val="left"/>
+      <w:pPr>
+        <w:tabs>
+          <w:tab w:val="num" w:pos="5760"/>
+        </w:tabs>
+        <w:ind w:left="5760" w:hanging="360"/>
+      </w:pPr>
+    </w:lvl>
+    <w:lvl w:ilvl="8" w:tentative="1">
+      <w:start w:val="1"/>
+      <w:numFmt w:val="decimal"/>
+      <w:lvlText w:val="%9."/>
+      <w:lvlJc w:val="left"/>
+      <w:pPr>
+        <w:tabs>
+          <w:tab w:val="num" w:pos="6480"/>
+        </w:tabs>
+        <w:ind w:left="6480" w:hanging="360"/>
+      </w:pPr>
+    </w:lvl>
+  </w:abstractNum>
+  <w:abstractNum w:abstractNumId="3" w15:restartNumberingAfterBreak="0">
+    <w:nsid w:val="15650B28"/>
+    <w:multiLevelType w:val="multilevel"/>
+    <w:tmpl w:val="5DDC5A08"/>
+    <w:lvl w:ilvl="0">
+      <w:start w:val="1"/>
+      <w:numFmt w:val="bullet"/>
+      <w:lvlText w:val=""/>
+      <w:lvlJc w:val="left"/>
+      <w:pPr>
+        <w:tabs>
+          <w:tab w:val="num" w:pos="720"/>
+        </w:tabs>
+        <w:ind w:left="720" w:hanging="360"/>
+      </w:pPr>
+      <w:rPr>
+        <w:rFonts w:ascii="Symbol" w:hAnsi="Symbol" w:hint="default"/>
+        <w:sz w:val="20"/>
+      </w:rPr>
+    </w:lvl>
+    <w:lvl w:ilvl="1">
+      <w:start w:val="1"/>
+      <w:numFmt w:val="bullet"/>
+      <w:lvlText w:val=""/>
+      <w:lvlJc w:val="left"/>
+      <w:pPr>
+        <w:tabs>
+          <w:tab w:val="num" w:pos="1440"/>
+        </w:tabs>
+        <w:ind w:left="1440" w:hanging="360"/>
+      </w:pPr>
+      <w:rPr>
+        <w:rFonts w:ascii="Symbol" w:hAnsi="Symbol" w:hint="default"/>
+        <w:sz w:val="20"/>
+      </w:rPr>
+    </w:lvl>
+    <w:lvl w:ilvl="2" w:tentative="1">
+      <w:start w:val="1"/>
+      <w:numFmt w:val="bullet"/>
+      <w:lvlText w:val=""/>
+      <w:lvlJc w:val="left"/>
+      <w:pPr>
+        <w:tabs>
+          <w:tab w:val="num" w:pos="2160"/>
+        </w:tabs>
+        <w:ind w:left="2160" w:hanging="360"/>
+      </w:pPr>
+      <w:rPr>
+        <w:rFonts w:ascii="Symbol" w:hAnsi="Symbol" w:hint="default"/>
+        <w:sz w:val="20"/>
+      </w:rPr>
+    </w:lvl>
+    <w:lvl w:ilvl="3" w:tentative="1">
+      <w:start w:val="1"/>
+      <w:numFmt w:val="bullet"/>
+      <w:lvlText w:val=""/>
+      <w:lvlJc w:val="left"/>
+      <w:pPr>
+        <w:tabs>
+          <w:tab w:val="num" w:pos="2880"/>
+        </w:tabs>
+        <w:ind w:left="2880" w:hanging="360"/>
+      </w:pPr>
+      <w:rPr>
+        <w:rFonts w:ascii="Symbol" w:hAnsi="Symbol" w:hint="default"/>
+        <w:sz w:val="20"/>
+      </w:rPr>
+    </w:lvl>
+    <w:lvl w:ilvl="4" w:tentative="1">
+      <w:start w:val="1"/>
+      <w:numFmt w:val="bullet"/>
+      <w:lvlText w:val=""/>
+      <w:lvlJc w:val="left"/>
+      <w:pPr>
+        <w:tabs>
+          <w:tab w:val="num" w:pos="3600"/>
+        </w:tabs>
+        <w:ind w:left="3600" w:hanging="360"/>
+      </w:pPr>
+      <w:rPr>
+        <w:rFonts w:ascii="Symbol" w:hAnsi="Symbol" w:hint="default"/>
+        <w:sz w:val="20"/>
+      </w:rPr>
+    </w:lvl>
+    <w:lvl w:ilvl="5" w:tentative="1">
+      <w:start w:val="1"/>
+      <w:numFmt w:val="bullet"/>
+      <w:lvlText w:val=""/>
+      <w:lvlJc w:val="left"/>
+      <w:pPr>
+        <w:tabs>
+          <w:tab w:val="num" w:pos="4320"/>
+        </w:tabs>
+        <w:ind w:left="4320" w:hanging="360"/>
+      </w:pPr>
+      <w:rPr>
+        <w:rFonts w:ascii="Symbol" w:hAnsi="Symbol" w:hint="default"/>
+        <w:sz w:val="20"/>
+      </w:rPr>
+    </w:lvl>
+    <w:lvl w:ilvl="6" w:tentative="1">
+      <w:start w:val="1"/>
+      <w:numFmt w:val="bullet"/>
+      <w:lvlText w:val=""/>
+      <w:lvlJc w:val="left"/>
+      <w:pPr>
+        <w:tabs>
+          <w:tab w:val="num" w:pos="5040"/>
+        </w:tabs>
+        <w:ind w:left="5040" w:hanging="360"/>
+      </w:pPr>
+      <w:rPr>
+        <w:rFonts w:ascii="Symbol" w:hAnsi="Symbol" w:hint="default"/>
+        <w:sz w:val="20"/>
+      </w:rPr>
+    </w:lvl>
+    <w:lvl w:ilvl="7" w:tentative="1">
+      <w:start w:val="1"/>
+      <w:numFmt w:val="bullet"/>
+      <w:lvlText w:val=""/>
+      <w:lvlJc w:val="left"/>
+      <w:pPr>
+        <w:tabs>
+          <w:tab w:val="num" w:pos="5760"/>
+        </w:tabs>
+        <w:ind w:left="5760" w:hanging="360"/>
+      </w:pPr>
+      <w:rPr>
+        <w:rFonts w:ascii="Symbol" w:hAnsi="Symbol" w:hint="default"/>
+        <w:sz w:val="20"/>
+      </w:rPr>
+    </w:lvl>
+    <w:lvl w:ilvl="8" w:tentative="1">
+      <w:start w:val="1"/>
+      <w:numFmt w:val="bullet"/>
+      <w:lvlText w:val=""/>
+      <w:lvlJc w:val="left"/>
+      <w:pPr>
+        <w:tabs>
+          <w:tab w:val="num" w:pos="6480"/>
+        </w:tabs>
+        <w:ind w:left="6480" w:hanging="360"/>
+      </w:pPr>
+      <w:rPr>
+        <w:rFonts w:ascii="Symbol" w:hAnsi="Symbol" w:hint="default"/>
+        <w:sz w:val="20"/>
+      </w:rPr>
+    </w:lvl>
+  </w:abstractNum>
+  <w:abstractNum w:abstractNumId="4" w15:restartNumberingAfterBreak="0">
+    <w:nsid w:val="201C0C5F"/>
+    <w:multiLevelType w:val="multilevel"/>
+    <w:tmpl w:val="755E0CFC"/>
+    <w:lvl w:ilvl="0">
+      <w:start w:val="1"/>
+      <w:numFmt w:val="decimal"/>
+      <w:lvlText w:val="%1."/>
+      <w:lvlJc w:val="left"/>
+      <w:pPr>
+        <w:tabs>
+          <w:tab w:val="num" w:pos="720"/>
+        </w:tabs>
+        <w:ind w:left="720" w:hanging="360"/>
+      </w:pPr>
+    </w:lvl>
+    <w:lvl w:ilvl="1" w:tentative="1">
+      <w:start w:val="1"/>
+      <w:numFmt w:val="decimal"/>
+      <w:lvlText w:val="%2."/>
+      <w:lvlJc w:val="left"/>
+      <w:pPr>
+        <w:tabs>
+          <w:tab w:val="num" w:pos="1440"/>
+        </w:tabs>
+        <w:ind w:left="1440" w:hanging="360"/>
+      </w:pPr>
+    </w:lvl>
+    <w:lvl w:ilvl="2" w:tentative="1">
+      <w:start w:val="1"/>
+      <w:numFmt w:val="decimal"/>
+      <w:lvlText w:val="%3."/>
+      <w:lvlJc w:val="left"/>
+      <w:pPr>
+        <w:tabs>
+          <w:tab w:val="num" w:pos="2160"/>
+        </w:tabs>
+        <w:ind w:left="2160" w:hanging="360"/>
+      </w:pPr>
+    </w:lvl>
+    <w:lvl w:ilvl="3" w:tentative="1">
+      <w:start w:val="1"/>
+      <w:numFmt w:val="decimal"/>
+      <w:lvlText w:val="%4."/>
+      <w:lvlJc w:val="left"/>
+      <w:pPr>
+        <w:tabs>
+          <w:tab w:val="num" w:pos="2880"/>
+        </w:tabs>
+        <w:ind w:left="2880" w:hanging="360"/>
+      </w:pPr>
+    </w:lvl>
+    <w:lvl w:ilvl="4" w:tentative="1">
+      <w:start w:val="1"/>
+      <w:numFmt w:val="decimal"/>
+      <w:lvlText w:val="%5."/>
+      <w:lvlJc w:val="left"/>
+      <w:pPr>
+        <w:tabs>
+          <w:tab w:val="num" w:pos="3600"/>
+        </w:tabs>
+        <w:ind w:left="3600" w:hanging="360"/>
+      </w:pPr>
+    </w:lvl>
+    <w:lvl w:ilvl="5" w:tentative="1">
+      <w:start w:val="1"/>
+      <w:numFmt w:val="decimal"/>
+      <w:lvlText w:val="%6."/>
+      <w:lvlJc w:val="left"/>
+      <w:pPr>
+        <w:tabs>
+          <w:tab w:val="num" w:pos="4320"/>
+        </w:tabs>
+        <w:ind w:left="4320" w:hanging="360"/>
+      </w:pPr>
+    </w:lvl>
+    <w:lvl w:ilvl="6" w:tentative="1">
+      <w:start w:val="1"/>
+      <w:numFmt w:val="decimal"/>
+      <w:lvlText w:val="%7."/>
+      <w:lvlJc w:val="left"/>
+      <w:pPr>
+        <w:tabs>
+          <w:tab w:val="num" w:pos="5040"/>
+        </w:tabs>
+        <w:ind w:left="5040" w:hanging="360"/>
+      </w:pPr>
+    </w:lvl>
+    <w:lvl w:ilvl="7" w:tentative="1">
+      <w:start w:val="1"/>
+      <w:numFmt w:val="decimal"/>
+      <w:lvlText w:val="%8."/>
+      <w:lvlJc w:val="left"/>
+      <w:pPr>
+        <w:tabs>
+          <w:tab w:val="num" w:pos="5760"/>
+        </w:tabs>
+        <w:ind w:left="5760" w:hanging="360"/>
+      </w:pPr>
+    </w:lvl>
+    <w:lvl w:ilvl="8" w:tentative="1">
+      <w:start w:val="1"/>
+      <w:numFmt w:val="decimal"/>
+      <w:lvlText w:val="%9."/>
+      <w:lvlJc w:val="left"/>
+      <w:pPr>
+        <w:tabs>
+          <w:tab w:val="num" w:pos="6480"/>
+        </w:tabs>
+        <w:ind w:left="6480" w:hanging="360"/>
+      </w:pPr>
+    </w:lvl>
+  </w:abstractNum>
+  <w:abstractNum w:abstractNumId="5" w15:restartNumberingAfterBreak="0">
+    <w:nsid w:val="2F5A48CD"/>
+    <w:multiLevelType w:val="multilevel"/>
+    <w:tmpl w:val="37703B7C"/>
+    <w:lvl w:ilvl="0">
+      <w:start w:val="1"/>
+      <w:numFmt w:val="decimal"/>
+      <w:lvlText w:val="%1."/>
+      <w:lvlJc w:val="left"/>
+      <w:pPr>
+        <w:tabs>
+          <w:tab w:val="num" w:pos="720"/>
+        </w:tabs>
+        <w:ind w:left="720" w:hanging="360"/>
+      </w:pPr>
+    </w:lvl>
+    <w:lvl w:ilvl="1" w:tentative="1">
+      <w:start w:val="1"/>
+      <w:numFmt w:val="decimal"/>
+      <w:lvlText w:val="%2."/>
+      <w:lvlJc w:val="left"/>
+      <w:pPr>
+        <w:tabs>
+          <w:tab w:val="num" w:pos="1440"/>
+        </w:tabs>
+        <w:ind w:left="1440" w:hanging="360"/>
+      </w:pPr>
+    </w:lvl>
+    <w:lvl w:ilvl="2" w:tentative="1">
+      <w:start w:val="1"/>
+      <w:numFmt w:val="decimal"/>
+      <w:lvlText w:val="%3."/>
+      <w:lvlJc w:val="left"/>
+      <w:pPr>
+        <w:tabs>
+          <w:tab w:val="num" w:pos="2160"/>
+        </w:tabs>
+        <w:ind w:left="2160" w:hanging="360"/>
+      </w:pPr>
+    </w:lvl>
+    <w:lvl w:ilvl="3" w:tentative="1">
+      <w:start w:val="1"/>
+      <w:numFmt w:val="decimal"/>
+      <w:lvlText w:val="%4."/>
+      <w:lvlJc w:val="left"/>
+      <w:pPr>
+        <w:tabs>
+          <w:tab w:val="num" w:pos="2880"/>
+        </w:tabs>
+        <w:ind w:left="2880" w:hanging="360"/>
+      </w:pPr>
+    </w:lvl>
+    <w:lvl w:ilvl="4" w:tentative="1">
+      <w:start w:val="1"/>
+      <w:numFmt w:val="decimal"/>
+      <w:lvlText w:val="%5."/>
+      <w:lvlJc w:val="left"/>
+      <w:pPr>
+        <w:tabs>
+          <w:tab w:val="num" w:pos="3600"/>
+        </w:tabs>
+        <w:ind w:left="3600" w:hanging="360"/>
+      </w:pPr>
+    </w:lvl>
+    <w:lvl w:ilvl="5" w:tentative="1">
+      <w:start w:val="1"/>
+      <w:numFmt w:val="decimal"/>
+      <w:lvlText w:val="%6."/>
+      <w:lvlJc w:val="left"/>
+      <w:pPr>
+        <w:tabs>
+          <w:tab w:val="num" w:pos="4320"/>
+        </w:tabs>
+        <w:ind w:left="4320" w:hanging="360"/>
+      </w:pPr>
+    </w:lvl>
+    <w:lvl w:ilvl="6" w:tentative="1">
+      <w:start w:val="1"/>
+      <w:numFmt w:val="decimal"/>
+      <w:lvlText w:val="%7."/>
+      <w:lvlJc w:val="left"/>
+      <w:pPr>
+        <w:tabs>
+          <w:tab w:val="num" w:pos="5040"/>
+        </w:tabs>
+        <w:ind w:left="5040" w:hanging="360"/>
+      </w:pPr>
+    </w:lvl>
+    <w:lvl w:ilvl="7" w:tentative="1">
+      <w:start w:val="1"/>
+      <w:numFmt w:val="decimal"/>
+      <w:lvlText w:val="%8."/>
+      <w:lvlJc w:val="left"/>
+      <w:pPr>
+        <w:tabs>
+          <w:tab w:val="num" w:pos="5760"/>
+        </w:tabs>
+        <w:ind w:left="5760" w:hanging="360"/>
+      </w:pPr>
+    </w:lvl>
+    <w:lvl w:ilvl="8" w:tentative="1">
+      <w:start w:val="1"/>
+      <w:numFmt w:val="decimal"/>
+      <w:lvlText w:val="%9."/>
+      <w:lvlJc w:val="left"/>
+      <w:pPr>
+        <w:tabs>
+          <w:tab w:val="num" w:pos="6480"/>
+        </w:tabs>
+        <w:ind w:left="6480" w:hanging="360"/>
+      </w:pPr>
+    </w:lvl>
+  </w:abstractNum>
+  <w:abstractNum w:abstractNumId="6" w15:restartNumberingAfterBreak="0">
+    <w:nsid w:val="38671497"/>
+    <w:multiLevelType w:val="multilevel"/>
+    <w:tmpl w:val="212CE732"/>
+    <w:lvl w:ilvl="0">
+      <w:start w:val="1"/>
+      <w:numFmt w:val="decimal"/>
+      <w:lvlText w:val="%1."/>
+      <w:lvlJc w:val="left"/>
+      <w:pPr>
+        <w:tabs>
+          <w:tab w:val="num" w:pos="720"/>
+        </w:tabs>
+        <w:ind w:left="720" w:hanging="360"/>
+      </w:pPr>
+    </w:lvl>
+    <w:lvl w:ilvl="1" w:tentative="1">
+      <w:start w:val="1"/>
+      <w:numFmt w:val="decimal"/>
+      <w:lvlText w:val="%2."/>
+      <w:lvlJc w:val="left"/>
+      <w:pPr>
+        <w:tabs>
+          <w:tab w:val="num" w:pos="1440"/>
+        </w:tabs>
+        <w:ind w:left="1440" w:hanging="360"/>
+      </w:pPr>
+    </w:lvl>
+    <w:lvl w:ilvl="2" w:tentative="1">
+      <w:start w:val="1"/>
+      <w:numFmt w:val="decimal"/>
+      <w:lvlText w:val="%3."/>
+      <w:lvlJc w:val="left"/>
+      <w:pPr>
+        <w:tabs>
+          <w:tab w:val="num" w:pos="2160"/>
+        </w:tabs>
+        <w:ind w:left="2160" w:hanging="360"/>
+      </w:pPr>
+    </w:lvl>
+    <w:lvl w:ilvl="3" w:tentative="1">
+      <w:start w:val="1"/>
+      <w:numFmt w:val="decimal"/>
+      <w:lvlText w:val="%4."/>
+      <w:lvlJc w:val="left"/>
+      <w:pPr>
+        <w:tabs>
+          <w:tab w:val="num" w:pos="2880"/>
+        </w:tabs>
+        <w:ind w:left="2880" w:hanging="360"/>
+      </w:pPr>
+    </w:lvl>
+    <w:lvl w:ilvl="4" w:tentative="1">
+      <w:start w:val="1"/>
+      <w:numFmt w:val="decimal"/>
+      <w:lvlText w:val="%5."/>
+      <w:lvlJc w:val="left"/>
+      <w:pPr>
+        <w:tabs>
+          <w:tab w:val="num" w:pos="3600"/>
+        </w:tabs>
+        <w:ind w:left="3600" w:hanging="360"/>
+      </w:pPr>
+    </w:lvl>
+    <w:lvl w:ilvl="5" w:tentative="1">
+      <w:start w:val="1"/>
+      <w:numFmt w:val="decimal"/>
+      <w:lvlText w:val="%6."/>
+      <w:lvlJc w:val="left"/>
+      <w:pPr>
+        <w:tabs>
+          <w:tab w:val="num" w:pos="4320"/>
+        </w:tabs>
+        <w:ind w:left="4320" w:hanging="360"/>
+      </w:pPr>
+    </w:lvl>
+    <w:lvl w:ilvl="6" w:tentative="1">
+      <w:start w:val="1"/>
+      <w:numFmt w:val="decimal"/>
+      <w:lvlText w:val="%7."/>
+      <w:lvlJc w:val="left"/>
+      <w:pPr>
+        <w:tabs>
+          <w:tab w:val="num" w:pos="5040"/>
+        </w:tabs>
+        <w:ind w:left="5040" w:hanging="360"/>
+      </w:pPr>
+    </w:lvl>
+    <w:lvl w:ilvl="7" w:tentative="1">
+      <w:start w:val="1"/>
+      <w:numFmt w:val="decimal"/>
+      <w:lvlText w:val="%8."/>
+      <w:lvlJc w:val="left"/>
+      <w:pPr>
+        <w:tabs>
+          <w:tab w:val="num" w:pos="5760"/>
+        </w:tabs>
+        <w:ind w:left="5760" w:hanging="360"/>
+      </w:pPr>
+    </w:lvl>
+    <w:lvl w:ilvl="8" w:tentative="1">
+      <w:start w:val="1"/>
+      <w:numFmt w:val="decimal"/>
+      <w:lvlText w:val="%9."/>
+      <w:lvlJc w:val="left"/>
+      <w:pPr>
+        <w:tabs>
+          <w:tab w:val="num" w:pos="6480"/>
+        </w:tabs>
+        <w:ind w:left="6480" w:hanging="360"/>
+      </w:pPr>
+    </w:lvl>
+  </w:abstractNum>
+  <w:abstractNum w:abstractNumId="7" w15:restartNumberingAfterBreak="0">
+    <w:nsid w:val="3FF73392"/>
+    <w:multiLevelType w:val="multilevel"/>
+    <w:tmpl w:val="2A8CA38C"/>
+    <w:lvl w:ilvl="0">
+      <w:start w:val="1"/>
+      <w:numFmt w:val="bullet"/>
+      <w:lvlText w:val=""/>
+      <w:lvlJc w:val="left"/>
+      <w:pPr>
+        <w:tabs>
+          <w:tab w:val="num" w:pos="720"/>
+        </w:tabs>
+        <w:ind w:left="720" w:hanging="360"/>
+      </w:pPr>
+      <w:rPr>
+        <w:rFonts w:ascii="Symbol" w:hAnsi="Symbol" w:hint="default"/>
+        <w:sz w:val="20"/>
+      </w:rPr>
+    </w:lvl>
+    <w:lvl w:ilvl="1">
+      <w:start w:val="1"/>
+      <w:numFmt w:val="bullet"/>
+      <w:lvlText w:val=""/>
+      <w:lvlJc w:val="left"/>
+      <w:pPr>
+        <w:tabs>
+          <w:tab w:val="num" w:pos="1440"/>
+        </w:tabs>
+        <w:ind w:left="1440" w:hanging="360"/>
+      </w:pPr>
+      <w:rPr>
+        <w:rFonts w:ascii="Symbol" w:hAnsi="Symbol" w:hint="default"/>
+        <w:sz w:val="20"/>
+      </w:rPr>
+    </w:lvl>
+    <w:lvl w:ilvl="2" w:tentative="1">
+      <w:start w:val="1"/>
+      <w:numFmt w:val="bullet"/>
+      <w:lvlText w:val=""/>
+      <w:lvlJc w:val="left"/>
+      <w:pPr>
+        <w:tabs>
+          <w:tab w:val="num" w:pos="2160"/>
+        </w:tabs>
+        <w:ind w:left="2160" w:hanging="360"/>
+      </w:pPr>
+      <w:rPr>
+        <w:rFonts w:ascii="Symbol" w:hAnsi="Symbol" w:hint="default"/>
+        <w:sz w:val="20"/>
+      </w:rPr>
+    </w:lvl>
+    <w:lvl w:ilvl="3" w:tentative="1">
+      <w:start w:val="1"/>
+      <w:numFmt w:val="bullet"/>
+      <w:lvlText w:val=""/>
+      <w:lvlJc w:val="left"/>
+      <w:pPr>
+        <w:tabs>
+          <w:tab w:val="num" w:pos="2880"/>
+        </w:tabs>
+        <w:ind w:left="2880" w:hanging="360"/>
+      </w:pPr>
+      <w:rPr>
+        <w:rFonts w:ascii="Symbol" w:hAnsi="Symbol" w:hint="default"/>
+        <w:sz w:val="20"/>
+      </w:rPr>
+    </w:lvl>
+    <w:lvl w:ilvl="4" w:tentative="1">
+      <w:start w:val="1"/>
+      <w:numFmt w:val="bullet"/>
+      <w:lvlText w:val=""/>
+      <w:lvlJc w:val="left"/>
+      <w:pPr>
+        <w:tabs>
+          <w:tab w:val="num" w:pos="3600"/>
+        </w:tabs>
+        <w:ind w:left="3600" w:hanging="360"/>
+      </w:pPr>
+      <w:rPr>
+        <w:rFonts w:ascii="Symbol" w:hAnsi="Symbol" w:hint="default"/>
+        <w:sz w:val="20"/>
+      </w:rPr>
+    </w:lvl>
+    <w:lvl w:ilvl="5" w:tentative="1">
+      <w:start w:val="1"/>
+      <w:numFmt w:val="bullet"/>
+      <w:lvlText w:val=""/>
+      <w:lvlJc w:val="left"/>
+      <w:pPr>
+        <w:tabs>
+          <w:tab w:val="num" w:pos="4320"/>
+        </w:tabs>
+        <w:ind w:left="4320" w:hanging="360"/>
+      </w:pPr>
+      <w:rPr>
+        <w:rFonts w:ascii="Symbol" w:hAnsi="Symbol" w:hint="default"/>
+        <w:sz w:val="20"/>
+      </w:rPr>
+    </w:lvl>
+    <w:lvl w:ilvl="6" w:tentative="1">
+      <w:start w:val="1"/>
+      <w:numFmt w:val="bullet"/>
+      <w:lvlText w:val=""/>
+      <w:lvlJc w:val="left"/>
+      <w:pPr>
+        <w:tabs>
+          <w:tab w:val="num" w:pos="5040"/>
+        </w:tabs>
+        <w:ind w:left="5040" w:hanging="360"/>
+      </w:pPr>
+      <w:rPr>
+        <w:rFonts w:ascii="Symbol" w:hAnsi="Symbol" w:hint="default"/>
+        <w:sz w:val="20"/>
+      </w:rPr>
+    </w:lvl>
+    <w:lvl w:ilvl="7" w:tentative="1">
+      <w:start w:val="1"/>
+      <w:numFmt w:val="bullet"/>
+      <w:lvlText w:val=""/>
+      <w:lvlJc w:val="left"/>
+      <w:pPr>
+        <w:tabs>
+          <w:tab w:val="num" w:pos="5760"/>
+        </w:tabs>
+        <w:ind w:left="5760" w:hanging="360"/>
+      </w:pPr>
+      <w:rPr>
+        <w:rFonts w:ascii="Symbol" w:hAnsi="Symbol" w:hint="default"/>
+        <w:sz w:val="20"/>
+      </w:rPr>
+    </w:lvl>
+    <w:lvl w:ilvl="8" w:tentative="1">
+      <w:start w:val="1"/>
+      <w:numFmt w:val="bullet"/>
+      <w:lvlText w:val=""/>
+      <w:lvlJc w:val="left"/>
+      <w:pPr>
+        <w:tabs>
+          <w:tab w:val="num" w:pos="6480"/>
+        </w:tabs>
+        <w:ind w:left="6480" w:hanging="360"/>
+      </w:pPr>
+      <w:rPr>
+        <w:rFonts w:ascii="Symbol" w:hAnsi="Symbol" w:hint="default"/>
+        <w:sz w:val="20"/>
+      </w:rPr>
+    </w:lvl>
+  </w:abstractNum>
+  <w:abstractNum w:abstractNumId="8" w15:restartNumberingAfterBreak="0">
     <w:nsid w:val="53A9482E"/>
     <w:multiLevelType w:val="hybridMultilevel"/>
     <w:tmpl w:val="943E8EA2"/>
@@ -1182,7 +1944,7 @@
       </w:rPr>
     </w:lvl>
   </w:abstractNum>
-  <w:abstractNum w:abstractNumId="3" w15:restartNumberingAfterBreak="0">
+  <w:abstractNum w:abstractNumId="9" w15:restartNumberingAfterBreak="0">
     <w:nsid w:val="657E5D71"/>
     <w:multiLevelType w:val="hybridMultilevel"/>
     <w:tmpl w:val="BFBE56B6"/>
@@ -1300,29 +2062,47 @@
       </w:rPr>
     </w:lvl>
   </w:abstractNum>
-  <w:num w:numId="1">
+  <w:num w:numId="1" w16cid:durableId="187329197">
     <w:abstractNumId w:val="0"/>
   </w:num>
-  <w:num w:numId="2">
-    <w:abstractNumId w:val="3"/>
+  <w:num w:numId="2" w16cid:durableId="732704366">
+    <w:abstractNumId w:val="9"/>
   </w:num>
-  <w:num w:numId="3">
-    <w:abstractNumId w:val="3"/>
+  <w:num w:numId="3" w16cid:durableId="5715312">
+    <w:abstractNumId w:val="9"/>
     <w:lvlOverride w:ilvl="0">
       <w:startOverride w:val="1"/>
     </w:lvlOverride>
   </w:num>
-  <w:num w:numId="4">
+  <w:num w:numId="4" w16cid:durableId="1313414310">
     <w:abstractNumId w:val="1"/>
   </w:num>
-  <w:num w:numId="5">
+  <w:num w:numId="5" w16cid:durableId="1949853743">
+    <w:abstractNumId w:val="8"/>
+  </w:num>
+  <w:num w:numId="6" w16cid:durableId="185171243">
     <w:abstractNumId w:val="2"/>
+  </w:num>
+  <w:num w:numId="7" w16cid:durableId="878128128">
+    <w:abstractNumId w:val="5"/>
+  </w:num>
+  <w:num w:numId="8" w16cid:durableId="60835026">
+    <w:abstractNumId w:val="6"/>
+  </w:num>
+  <w:num w:numId="9" w16cid:durableId="1001422705">
+    <w:abstractNumId w:val="4"/>
+  </w:num>
+  <w:num w:numId="10" w16cid:durableId="768040501">
+    <w:abstractNumId w:val="3"/>
+  </w:num>
+  <w:num w:numId="11" w16cid:durableId="1844854292">
+    <w:abstractNumId w:val="7"/>
   </w:num>
 </w:numbering>
 </file>
 
 <file path=word/styles.xml><?xml version="1.0" encoding="utf-8"?>
-<w:styles xmlns:mc="http://schemas.openxmlformats.org/markup-compatibility/2006" xmlns:r="http://schemas.openxmlformats.org/officeDocument/2006/relationships" xmlns:w="http://schemas.openxmlformats.org/wordprocessingml/2006/main" xmlns:w14="http://schemas.microsoft.com/office/word/2010/wordml" xmlns:w15="http://schemas.microsoft.com/office/word/2012/wordml" xmlns:w16se="http://schemas.microsoft.com/office/word/2015/wordml/symex" mc:Ignorable="w14 w15 w16se">
+<w:styles xmlns:mc="http://schemas.openxmlformats.org/markup-compatibility/2006" xmlns:r="http://schemas.openxmlformats.org/officeDocument/2006/relationships" xmlns:w="http://schemas.openxmlformats.org/wordprocessingml/2006/main" xmlns:w14="http://schemas.microsoft.com/office/word/2010/wordml" xmlns:w15="http://schemas.microsoft.com/office/word/2012/wordml" xmlns:w16cex="http://schemas.microsoft.com/office/word/2018/wordml/cex" xmlns:w16cid="http://schemas.microsoft.com/office/word/2016/wordml/cid" xmlns:w16="http://schemas.microsoft.com/office/word/2018/wordml" xmlns:w16sdtdh="http://schemas.microsoft.com/office/word/2020/wordml/sdtdatahash" xmlns:w16se="http://schemas.microsoft.com/office/word/2015/wordml/symex" mc:Ignorable="w14 w15 w16se w16cid w16 w16cex w16sdtdh">
   <w:docDefaults>
     <w:rPrDefault>
       <w:rPr>
@@ -1338,7 +2118,7 @@
       </w:pPr>
     </w:pPrDefault>
   </w:docDefaults>
-  <w:latentStyles w:defLockedState="0" w:defUIPriority="99" w:defSemiHidden="0" w:defUnhideWhenUsed="0" w:defQFormat="0" w:count="371">
+  <w:latentStyles w:defLockedState="0" w:defUIPriority="99" w:defSemiHidden="0" w:defUnhideWhenUsed="0" w:defQFormat="0" w:count="376">
     <w:lsdException w:name="Normal" w:uiPriority="0" w:qFormat="1"/>
     <w:lsdException w:name="heading 1" w:uiPriority="9" w:qFormat="1"/>
     <w:lsdException w:name="heading 2" w:semiHidden="1" w:uiPriority="9" w:unhideWhenUsed="1" w:qFormat="1"/>
@@ -1710,6 +2490,11 @@
     <w:lsdException w:name="List Table 5 Dark Accent 6" w:uiPriority="50"/>
     <w:lsdException w:name="List Table 6 Colorful Accent 6" w:uiPriority="51"/>
     <w:lsdException w:name="List Table 7 Colorful Accent 6" w:uiPriority="52"/>
+    <w:lsdException w:name="Mention" w:semiHidden="1" w:unhideWhenUsed="1"/>
+    <w:lsdException w:name="Smart Hyperlink" w:semiHidden="1" w:unhideWhenUsed="1"/>
+    <w:lsdException w:name="Hashtag" w:semiHidden="1" w:unhideWhenUsed="1"/>
+    <w:lsdException w:name="Unresolved Mention" w:semiHidden="1" w:unhideWhenUsed="1"/>
+    <w:lsdException w:name="Smart Link" w:semiHidden="1" w:unhideWhenUsed="1"/>
   </w:latentStyles>
   <w:style w:type="paragraph" w:default="1" w:styleId="Normal">
     <w:name w:val="Normal"/>
@@ -1763,7 +2548,6 @@
   <w:style w:type="character" w:default="1" w:styleId="DefaultParagraphFont">
     <w:name w:val="Default Paragraph Font"/>
     <w:uiPriority w:val="1"/>
-    <w:semiHidden/>
     <w:unhideWhenUsed/>
   </w:style>
   <w:style w:type="table" w:default="1" w:styleId="TableNormal">
@@ -2200,590 +2984,6 @@
     </w:pPr>
   </w:style>
 </w:styles>
-</file>
-
-<file path=word/glossary/document.xml><?xml version="1.0" encoding="utf-8"?>
-<w:glossaryDocument xmlns:wpc="http://schemas.microsoft.com/office/word/2010/wordprocessingCanvas" xmlns:cx="http://schemas.microsoft.com/office/drawing/2014/chartex" xmlns:mc="http://schemas.openxmlformats.org/markup-compatibility/2006" xmlns:o="urn:schemas-microsoft-com:office:office" xmlns:r="http://schemas.openxmlformats.org/officeDocument/2006/relationships" xmlns:m="http://schemas.openxmlformats.org/officeDocument/2006/math" xmlns:v="urn:schemas-microsoft-com:vml" xmlns:wp14="http://schemas.microsoft.com/office/word/2010/wordprocessingDrawing" xmlns:wp="http://schemas.openxmlformats.org/drawingml/2006/wordprocessingDrawing" xmlns:w10="urn:schemas-microsoft-com:office:word" xmlns:w="http://schemas.openxmlformats.org/wordprocessingml/2006/main" xmlns:w14="http://schemas.microsoft.com/office/word/2010/wordml" xmlns:w15="http://schemas.microsoft.com/office/word/2012/wordml" xmlns:w16se="http://schemas.microsoft.com/office/word/2015/wordml/symex" xmlns:wpg="http://schemas.microsoft.com/office/word/2010/wordprocessingGroup" xmlns:wpi="http://schemas.microsoft.com/office/word/2010/wordprocessingInk" xmlns:wne="http://schemas.microsoft.com/office/word/2006/wordml" xmlns:wps="http://schemas.microsoft.com/office/word/2010/wordprocessingShape" mc:Ignorable="w14 w15 w16se wp14">
-  <w:docParts>
-    <w:docPart>
-      <w:docPartPr>
-        <w:name w:val="9883A7C7AD4046A3B528412E382736B9"/>
-        <w:category>
-          <w:name w:val="General"/>
-          <w:gallery w:val="placeholder"/>
-        </w:category>
-        <w:types>
-          <w:type w:val="bbPlcHdr"/>
-        </w:types>
-        <w:behaviors>
-          <w:behavior w:val="content"/>
-        </w:behaviors>
-        <w:guid w:val="{6B52BBC3-C3BE-4CD1-BCE7-43A338A07C55}"/>
-      </w:docPartPr>
-      <w:docPartBody>
-        <w:p>
-          <w:pPr>
-            <w:pStyle w:val="9883A7C7AD4046A3B528412E382736B9"/>
-          </w:pPr>
-          <w:r>
-            <w:rPr>
-              <w:rStyle w:val="PlaceholderText"/>
-            </w:rPr>
-            <w:t>Click here to enter text.</w:t>
-          </w:r>
-        </w:p>
-      </w:docPartBody>
-    </w:docPart>
-  </w:docParts>
-</w:glossaryDocument>
-</file>
-
-<file path=word/glossary/fontTable.xml><?xml version="1.0" encoding="utf-8"?>
-<w:fonts xmlns:mc="http://schemas.openxmlformats.org/markup-compatibility/2006" xmlns:r="http://schemas.openxmlformats.org/officeDocument/2006/relationships" xmlns:w="http://schemas.openxmlformats.org/wordprocessingml/2006/main" xmlns:w14="http://schemas.microsoft.com/office/word/2010/wordml" xmlns:w15="http://schemas.microsoft.com/office/word/2012/wordml" xmlns:w16se="http://schemas.microsoft.com/office/word/2015/wordml/symex" mc:Ignorable="w14 w15 w16se">
-  <w:font w:name="Symbol">
-    <w:panose1 w:val="05050102010706020507"/>
-    <w:charset w:val="02"/>
-    <w:family w:val="roman"/>
-    <w:pitch w:val="variable"/>
-    <w:sig w:usb0="00000000" w:usb1="10000000" w:usb2="00000000" w:usb3="00000000" w:csb0="80000000" w:csb1="00000000"/>
-  </w:font>
-  <w:font w:name="Times New Roman">
-    <w:panose1 w:val="02020603050405020304"/>
-    <w:charset w:val="00"/>
-    <w:family w:val="roman"/>
-    <w:pitch w:val="variable"/>
-    <w:sig w:usb0="E0002AFF" w:usb1="C0007843" w:usb2="00000009" w:usb3="00000000" w:csb0="000001FF" w:csb1="00000000"/>
-  </w:font>
-  <w:font w:name="Courier New">
-    <w:panose1 w:val="02070309020205020404"/>
-    <w:charset w:val="00"/>
-    <w:family w:val="modern"/>
-    <w:pitch w:val="fixed"/>
-    <w:sig w:usb0="E0002EFF" w:usb1="C0007843" w:usb2="00000009" w:usb3="00000000" w:csb0="000001FF" w:csb1="00000000"/>
-  </w:font>
-  <w:font w:name="Wingdings">
-    <w:panose1 w:val="05000000000000000000"/>
-    <w:charset w:val="02"/>
-    <w:family w:val="auto"/>
-    <w:pitch w:val="variable"/>
-    <w:sig w:usb0="00000000" w:usb1="10000000" w:usb2="00000000" w:usb3="00000000" w:csb0="80000000" w:csb1="00000000"/>
-  </w:font>
-  <w:font w:name="Arial">
-    <w:panose1 w:val="020B0604020202020204"/>
-    <w:charset w:val="00"/>
-    <w:family w:val="swiss"/>
-    <w:pitch w:val="variable"/>
-    <w:sig w:usb0="E0002AFF" w:usb1="C0007843" w:usb2="00000009" w:usb3="00000000" w:csb0="000001FF" w:csb1="00000000"/>
-  </w:font>
-  <w:font w:name="Arial Black">
-    <w:panose1 w:val="020B0A04020102020204"/>
-    <w:charset w:val="00"/>
-    <w:family w:val="swiss"/>
-    <w:pitch w:val="variable"/>
-    <w:sig w:usb0="A00002AF" w:usb1="400078FB" w:usb2="00000000" w:usb3="00000000" w:csb0="0000009F" w:csb1="00000000"/>
-  </w:font>
-  <w:font w:name="Calibri">
-    <w:panose1 w:val="020F0502020204030204"/>
-    <w:charset w:val="00"/>
-    <w:family w:val="swiss"/>
-    <w:pitch w:val="variable"/>
-    <w:sig w:usb0="E00002FF" w:usb1="4000ACFF" w:usb2="00000001" w:usb3="00000000" w:csb0="0000019F" w:csb1="00000000"/>
-  </w:font>
-  <w:font w:name="Calibri Light">
-    <w:panose1 w:val="020F0302020204030204"/>
-    <w:charset w:val="00"/>
-    <w:family w:val="swiss"/>
-    <w:pitch w:val="variable"/>
-    <w:sig w:usb0="A00002EF" w:usb1="4000207B" w:usb2="00000000" w:usb3="00000000" w:csb0="0000009F" w:csb1="00000000"/>
-  </w:font>
-</w:fonts>
-</file>
-
-<file path=word/glossary/settings.xml><?xml version="1.0" encoding="utf-8"?>
-<w:settings xmlns:mc="http://schemas.openxmlformats.org/markup-compatibility/2006" xmlns:o="urn:schemas-microsoft-com:office:office" xmlns:r="http://schemas.openxmlformats.org/officeDocument/2006/relationships" xmlns:m="http://schemas.openxmlformats.org/officeDocument/2006/math" xmlns:v="urn:schemas-microsoft-com:vml" xmlns:w10="urn:schemas-microsoft-com:office:word" xmlns:w="http://schemas.openxmlformats.org/wordprocessingml/2006/main" xmlns:w14="http://schemas.microsoft.com/office/word/2010/wordml" xmlns:w15="http://schemas.microsoft.com/office/word/2012/wordml" xmlns:w16se="http://schemas.microsoft.com/office/word/2015/wordml/symex" xmlns:sl="http://schemas.openxmlformats.org/schemaLibrary/2006/main" mc:Ignorable="w14 w15 w16se">
-  <w:view w:val="normal"/>
-  <w:defaultTabStop w:val="720"/>
-  <w:characterSpacingControl w:val="doNotCompress"/>
-  <w:compat>
-    <w:useFELayout/>
-    <w:compatSetting w:name="compatibilityMode" w:uri="http://schemas.microsoft.com/office/word" w:val="15"/>
-    <w:compatSetting w:name="overrideTableStyleFontSizeAndJustification" w:uri="http://schemas.microsoft.com/office/word" w:val="1"/>
-    <w:compatSetting w:name="enableOpenTypeFeatures" w:uri="http://schemas.microsoft.com/office/word" w:val="1"/>
-    <w:compatSetting w:name="doNotFlipMirrorIndents" w:uri="http://schemas.microsoft.com/office/word" w:val="1"/>
-    <w:compatSetting w:name="differentiateMultirowTableHeaders" w:uri="http://schemas.microsoft.com/office/word" w:val="1"/>
-  </w:compat>
-  <w:rsids>
-    <w:rsidRoot w:val="00B467E1"/>
-    <w:rsid w:val="00B467E1"/>
-  </w:rsids>
-  <m:mathPr>
-    <m:mathFont m:val="Cambria Math"/>
-    <m:brkBin m:val="before"/>
-    <m:brkBinSub m:val="--"/>
-    <m:smallFrac m:val="0"/>
-    <m:dispDef/>
-    <m:lMargin m:val="0"/>
-    <m:rMargin m:val="0"/>
-    <m:defJc m:val="centerGroup"/>
-    <m:wrapIndent m:val="1440"/>
-    <m:intLim m:val="subSup"/>
-    <m:naryLim m:val="undOvr"/>
-  </m:mathPr>
-  <w:themeFontLang w:val="en-CA"/>
-  <w:clrSchemeMapping w:bg1="light1" w:t1="dark1" w:bg2="light2" w:t2="dark2" w:accent1="accent1" w:accent2="accent2" w:accent3="accent3" w:accent4="accent4" w:accent5="accent5" w:accent6="accent6" w:hyperlink="hyperlink" w:followedHyperlink="followedHyperlink"/>
-  <w:decimalSymbol w:val="."/>
-  <w:listSeparator w:val=","/>
-  <w15:chartTrackingRefBased/>
-</w:settings>
-</file>
-
-<file path=word/glossary/styles.xml><?xml version="1.0" encoding="utf-8"?>
-<w:styles xmlns:mc="http://schemas.openxmlformats.org/markup-compatibility/2006" xmlns:r="http://schemas.openxmlformats.org/officeDocument/2006/relationships" xmlns:w="http://schemas.openxmlformats.org/wordprocessingml/2006/main" xmlns:w14="http://schemas.microsoft.com/office/word/2010/wordml" xmlns:w15="http://schemas.microsoft.com/office/word/2012/wordml" xmlns:w16se="http://schemas.microsoft.com/office/word/2015/wordml/symex" mc:Ignorable="w14 w15 w16se">
-  <w:docDefaults>
-    <w:rPrDefault>
-      <w:rPr>
-        <w:rFonts w:asciiTheme="minorHAnsi" w:eastAsiaTheme="minorEastAsia" w:hAnsiTheme="minorHAnsi" w:cstheme="minorBidi"/>
-        <w:sz w:val="22"/>
-        <w:szCs w:val="22"/>
-        <w:lang w:val="en-CA" w:eastAsia="en-CA" w:bidi="ar-SA"/>
-      </w:rPr>
-    </w:rPrDefault>
-    <w:pPrDefault>
-      <w:pPr>
-        <w:spacing w:after="160" w:line="259" w:lineRule="auto"/>
-      </w:pPr>
-    </w:pPrDefault>
-  </w:docDefaults>
-  <w:latentStyles w:defLockedState="0" w:defUIPriority="99" w:defSemiHidden="0" w:defUnhideWhenUsed="0" w:defQFormat="0" w:count="371">
-    <w:lsdException w:name="Normal" w:uiPriority="0" w:qFormat="1"/>
-    <w:lsdException w:name="heading 1" w:uiPriority="9" w:qFormat="1"/>
-    <w:lsdException w:name="heading 2" w:semiHidden="1" w:uiPriority="9" w:unhideWhenUsed="1" w:qFormat="1"/>
-    <w:lsdException w:name="heading 3" w:semiHidden="1" w:uiPriority="9" w:unhideWhenUsed="1" w:qFormat="1"/>
-    <w:lsdException w:name="heading 4" w:semiHidden="1" w:uiPriority="9" w:unhideWhenUsed="1" w:qFormat="1"/>
-    <w:lsdException w:name="heading 5" w:semiHidden="1" w:uiPriority="9" w:unhideWhenUsed="1" w:qFormat="1"/>
-    <w:lsdException w:name="heading 6" w:semiHidden="1" w:uiPriority="9" w:unhideWhenUsed="1" w:qFormat="1"/>
-    <w:lsdException w:name="heading 7" w:semiHidden="1" w:uiPriority="9" w:unhideWhenUsed="1" w:qFormat="1"/>
-    <w:lsdException w:name="heading 8" w:semiHidden="1" w:uiPriority="9" w:unhideWhenUsed="1" w:qFormat="1"/>
-    <w:lsdException w:name="heading 9" w:semiHidden="1" w:uiPriority="9" w:unhideWhenUsed="1" w:qFormat="1"/>
-    <w:lsdException w:name="index 1" w:semiHidden="1" w:unhideWhenUsed="1"/>
-    <w:lsdException w:name="index 2" w:semiHidden="1" w:unhideWhenUsed="1"/>
-    <w:lsdException w:name="index 3" w:semiHidden="1" w:unhideWhenUsed="1"/>
-    <w:lsdException w:name="index 4" w:semiHidden="1" w:unhideWhenUsed="1"/>
-    <w:lsdException w:name="index 5" w:semiHidden="1" w:unhideWhenUsed="1"/>
-    <w:lsdException w:name="index 6" w:semiHidden="1" w:unhideWhenUsed="1"/>
-    <w:lsdException w:name="index 7" w:semiHidden="1" w:unhideWhenUsed="1"/>
-    <w:lsdException w:name="index 8" w:semiHidden="1" w:unhideWhenUsed="1"/>
-    <w:lsdException w:name="index 9" w:semiHidden="1" w:unhideWhenUsed="1"/>
-    <w:lsdException w:name="toc 1" w:semiHidden="1" w:uiPriority="39" w:unhideWhenUsed="1"/>
-    <w:lsdException w:name="toc 2" w:semiHidden="1" w:uiPriority="39" w:unhideWhenUsed="1"/>
-    <w:lsdException w:name="toc 3" w:semiHidden="1" w:uiPriority="39" w:unhideWhenUsed="1"/>
-    <w:lsdException w:name="toc 4" w:semiHidden="1" w:uiPriority="39" w:unhideWhenUsed="1"/>
-    <w:lsdException w:name="toc 5" w:semiHidden="1" w:uiPriority="39" w:unhideWhenUsed="1"/>
-    <w:lsdException w:name="toc 6" w:semiHidden="1" w:uiPriority="39" w:unhideWhenUsed="1"/>
-    <w:lsdException w:name="toc 7" w:semiHidden="1" w:uiPriority="39" w:unhideWhenUsed="1"/>
-    <w:lsdException w:name="toc 8" w:semiHidden="1" w:uiPriority="39" w:unhideWhenUsed="1"/>
-    <w:lsdException w:name="toc 9" w:semiHidden="1" w:uiPriority="39" w:unhideWhenUsed="1"/>
-    <w:lsdException w:name="Normal Indent" w:semiHidden="1" w:unhideWhenUsed="1"/>
-    <w:lsdException w:name="footnote text" w:semiHidden="1" w:unhideWhenUsed="1"/>
-    <w:lsdException w:name="annotation text" w:semiHidden="1" w:unhideWhenUsed="1"/>
-    <w:lsdException w:name="header" w:semiHidden="1" w:unhideWhenUsed="1"/>
-    <w:lsdException w:name="footer" w:semiHidden="1" w:unhideWhenUsed="1"/>
-    <w:lsdException w:name="index heading" w:semiHidden="1" w:unhideWhenUsed="1"/>
-    <w:lsdException w:name="caption" w:semiHidden="1" w:uiPriority="35" w:unhideWhenUsed="1" w:qFormat="1"/>
-    <w:lsdException w:name="table of figures" w:semiHidden="1" w:unhideWhenUsed="1"/>
-    <w:lsdException w:name="envelope address" w:semiHidden="1" w:unhideWhenUsed="1"/>
-    <w:lsdException w:name="envelope return" w:semiHidden="1" w:unhideWhenUsed="1"/>
-    <w:lsdException w:name="footnote reference" w:semiHidden="1" w:unhideWhenUsed="1"/>
-    <w:lsdException w:name="annotation reference" w:semiHidden="1" w:unhideWhenUsed="1"/>
-    <w:lsdException w:name="line number" w:semiHidden="1" w:unhideWhenUsed="1"/>
-    <w:lsdException w:name="page number" w:semiHidden="1" w:unhideWhenUsed="1"/>
-    <w:lsdException w:name="endnote reference" w:semiHidden="1" w:unhideWhenUsed="1"/>
-    <w:lsdException w:name="endnote text" w:semiHidden="1" w:unhideWhenUsed="1"/>
-    <w:lsdException w:name="table of authorities" w:semiHidden="1" w:unhideWhenUsed="1"/>
-    <w:lsdException w:name="macro" w:semiHidden="1" w:unhideWhenUsed="1"/>
-    <w:lsdException w:name="toa heading" w:semiHidden="1" w:unhideWhenUsed="1"/>
-    <w:lsdException w:name="List" w:semiHidden="1" w:unhideWhenUsed="1"/>
-    <w:lsdException w:name="List Bullet" w:semiHidden="1" w:unhideWhenUsed="1"/>
-    <w:lsdException w:name="List Number" w:semiHidden="1" w:unhideWhenUsed="1"/>
-    <w:lsdException w:name="List 2" w:semiHidden="1" w:unhideWhenUsed="1"/>
-    <w:lsdException w:name="List 3" w:semiHidden="1" w:unhideWhenUsed="1"/>
-    <w:lsdException w:name="List 4" w:semiHidden="1" w:unhideWhenUsed="1"/>
-    <w:lsdException w:name="List 5" w:semiHidden="1" w:unhideWhenUsed="1"/>
-    <w:lsdException w:name="List Bullet 2" w:semiHidden="1" w:unhideWhenUsed="1"/>
-    <w:lsdException w:name="List Bullet 3" w:semiHidden="1" w:unhideWhenUsed="1"/>
-    <w:lsdException w:name="List Bullet 4" w:semiHidden="1" w:unhideWhenUsed="1"/>
-    <w:lsdException w:name="List Bullet 5" w:semiHidden="1" w:unhideWhenUsed="1"/>
-    <w:lsdException w:name="List Number 2" w:semiHidden="1" w:unhideWhenUsed="1"/>
-    <w:lsdException w:name="List Number 3" w:semiHidden="1" w:unhideWhenUsed="1"/>
-    <w:lsdException w:name="List Number 4" w:semiHidden="1" w:unhideWhenUsed="1"/>
-    <w:lsdException w:name="List Number 5" w:semiHidden="1" w:unhideWhenUsed="1"/>
-    <w:lsdException w:name="Title" w:uiPriority="10" w:qFormat="1"/>
-    <w:lsdException w:name="Closing" w:semiHidden="1" w:unhideWhenUsed="1"/>
-    <w:lsdException w:name="Signature" w:semiHidden="1" w:unhideWhenUsed="1"/>
-    <w:lsdException w:name="Default Paragraph Font" w:semiHidden="1" w:uiPriority="1" w:unhideWhenUsed="1"/>
-    <w:lsdException w:name="Body Text" w:semiHidden="1" w:unhideWhenUsed="1"/>
-    <w:lsdException w:name="Body Text Indent" w:semiHidden="1" w:unhideWhenUsed="1"/>
-    <w:lsdException w:name="List Continue" w:semiHidden="1" w:unhideWhenUsed="1"/>
-    <w:lsdException w:name="List Continue 2" w:semiHidden="1" w:unhideWhenUsed="1"/>
-    <w:lsdException w:name="List Continue 3" w:semiHidden="1" w:unhideWhenUsed="1"/>
-    <w:lsdException w:name="List Continue 4" w:semiHidden="1" w:unhideWhenUsed="1"/>
-    <w:lsdException w:name="List Continue 5" w:semiHidden="1" w:unhideWhenUsed="1"/>
-    <w:lsdException w:name="Message Header" w:semiHidden="1" w:unhideWhenUsed="1"/>
-    <w:lsdException w:name="Subtitle" w:uiPriority="11" w:qFormat="1"/>
-    <w:lsdException w:name="Salutation" w:semiHidden="1" w:unhideWhenUsed="1"/>
-    <w:lsdException w:name="Date" w:semiHidden="1" w:unhideWhenUsed="1"/>
-    <w:lsdException w:name="Body Text First Indent" w:semiHidden="1" w:unhideWhenUsed="1"/>
-    <w:lsdException w:name="Body Text First Indent 2" w:semiHidden="1" w:unhideWhenUsed="1"/>
-    <w:lsdException w:name="Note Heading" w:semiHidden="1" w:unhideWhenUsed="1"/>
-    <w:lsdException w:name="Body Text 2" w:semiHidden="1" w:unhideWhenUsed="1"/>
-    <w:lsdException w:name="Body Text 3" w:semiHidden="1" w:unhideWhenUsed="1"/>
-    <w:lsdException w:name="Body Text Indent 2" w:semiHidden="1" w:unhideWhenUsed="1"/>
-    <w:lsdException w:name="Body Text Indent 3" w:semiHidden="1" w:unhideWhenUsed="1"/>
-    <w:lsdException w:name="Block Text" w:semiHidden="1" w:unhideWhenUsed="1"/>
-    <w:lsdException w:name="Hyperlink" w:semiHidden="1" w:unhideWhenUsed="1"/>
-    <w:lsdException w:name="FollowedHyperlink" w:semiHidden="1" w:unhideWhenUsed="1"/>
-    <w:lsdException w:name="Strong" w:uiPriority="22" w:qFormat="1"/>
-    <w:lsdException w:name="Emphasis" w:uiPriority="20" w:qFormat="1"/>
-    <w:lsdException w:name="Document Map" w:semiHidden="1" w:unhideWhenUsed="1"/>
-    <w:lsdException w:name="Plain Text" w:semiHidden="1" w:unhideWhenUsed="1"/>
-    <w:lsdException w:name="E-mail Signature" w:semiHidden="1" w:unhideWhenUsed="1"/>
-    <w:lsdException w:name="HTML Top of Form" w:semiHidden="1" w:unhideWhenUsed="1"/>
-    <w:lsdException w:name="HTML Bottom of Form" w:semiHidden="1" w:unhideWhenUsed="1"/>
-    <w:lsdException w:name="Normal (Web)" w:semiHidden="1" w:unhideWhenUsed="1"/>
-    <w:lsdException w:name="HTML Acronym" w:semiHidden="1" w:unhideWhenUsed="1"/>
-    <w:lsdException w:name="HTML Address" w:semiHidden="1" w:unhideWhenUsed="1"/>
-    <w:lsdException w:name="HTML Cite" w:semiHidden="1" w:unhideWhenUsed="1"/>
-    <w:lsdException w:name="HTML Code" w:semiHidden="1" w:unhideWhenUsed="1"/>
-    <w:lsdException w:name="HTML Definition" w:semiHidden="1" w:unhideWhenUsed="1"/>
-    <w:lsdException w:name="HTML Keyboard" w:semiHidden="1" w:unhideWhenUsed="1"/>
-    <w:lsdException w:name="HTML Preformatted" w:semiHidden="1" w:unhideWhenUsed="1"/>
-    <w:lsdException w:name="HTML Sample" w:semiHidden="1" w:unhideWhenUsed="1"/>
-    <w:lsdException w:name="HTML Typewriter" w:semiHidden="1" w:unhideWhenUsed="1"/>
-    <w:lsdException w:name="HTML Variable" w:semiHidden="1" w:unhideWhenUsed="1"/>
-    <w:lsdException w:name="Normal Table" w:semiHidden="1" w:unhideWhenUsed="1"/>
-    <w:lsdException w:name="annotation subject" w:semiHidden="1" w:unhideWhenUsed="1"/>
-    <w:lsdException w:name="No List" w:semiHidden="1" w:unhideWhenUsed="1"/>
-    <w:lsdException w:name="Outline List 1" w:semiHidden="1" w:unhideWhenUsed="1"/>
-    <w:lsdException w:name="Outline List 2" w:semiHidden="1" w:unhideWhenUsed="1"/>
-    <w:lsdException w:name="Outline List 3" w:semiHidden="1" w:unhideWhenUsed="1"/>
-    <w:lsdException w:name="Table Simple 1" w:semiHidden="1" w:unhideWhenUsed="1"/>
-    <w:lsdException w:name="Table Simple 2" w:semiHidden="1" w:unhideWhenUsed="1"/>
-    <w:lsdException w:name="Table Simple 3" w:semiHidden="1" w:unhideWhenUsed="1"/>
-    <w:lsdException w:name="Table Classic 1" w:semiHidden="1" w:unhideWhenUsed="1"/>
-    <w:lsdException w:name="Table Classic 2" w:semiHidden="1" w:unhideWhenUsed="1"/>
-    <w:lsdException w:name="Table Classic 3" w:semiHidden="1" w:unhideWhenUsed="1"/>
-    <w:lsdException w:name="Table Classic 4" w:semiHidden="1" w:unhideWhenUsed="1"/>
-    <w:lsdException w:name="Table Colorful 1" w:semiHidden="1" w:unhideWhenUsed="1"/>
-    <w:lsdException w:name="Table Colorful 2" w:semiHidden="1" w:unhideWhenUsed="1"/>
-    <w:lsdException w:name="Table Colorful 3" w:semiHidden="1" w:unhideWhenUsed="1"/>
-    <w:lsdException w:name="Table Columns 1" w:semiHidden="1" w:unhideWhenUsed="1"/>
-    <w:lsdException w:name="Table Columns 2" w:semiHidden="1" w:unhideWhenUsed="1"/>
-    <w:lsdException w:name="Table Columns 3" w:semiHidden="1" w:unhideWhenUsed="1"/>
-    <w:lsdException w:name="Table Columns 4" w:semiHidden="1" w:unhideWhenUsed="1"/>
-    <w:lsdException w:name="Table Columns 5" w:semiHidden="1" w:unhideWhenUsed="1"/>
-    <w:lsdException w:name="Table Grid 1" w:semiHidden="1" w:unhideWhenUsed="1"/>
-    <w:lsdException w:name="Table Grid 2" w:semiHidden="1" w:unhideWhenUsed="1"/>
-    <w:lsdException w:name="Table Grid 3" w:semiHidden="1" w:unhideWhenUsed="1"/>
-    <w:lsdException w:name="Table Grid 4" w:semiHidden="1" w:unhideWhenUsed="1"/>
-    <w:lsdException w:name="Table Grid 5" w:semiHidden="1" w:unhideWhenUsed="1"/>
-    <w:lsdException w:name="Table Grid 6" w:semiHidden="1" w:unhideWhenUsed="1"/>
-    <w:lsdException w:name="Table Grid 7" w:semiHidden="1" w:unhideWhenUsed="1"/>
-    <w:lsdException w:name="Table Grid 8" w:semiHidden="1" w:unhideWhenUsed="1"/>
-    <w:lsdException w:name="Table List 1" w:semiHidden="1" w:unhideWhenUsed="1"/>
-    <w:lsdException w:name="Table List 2" w:semiHidden="1" w:unhideWhenUsed="1"/>
-    <w:lsdException w:name="Table List 3" w:semiHidden="1" w:unhideWhenUsed="1"/>
-    <w:lsdException w:name="Table List 4" w:semiHidden="1" w:unhideWhenUsed="1"/>
-    <w:lsdException w:name="Table List 5" w:semiHidden="1" w:unhideWhenUsed="1"/>
-    <w:lsdException w:name="Table List 6" w:semiHidden="1" w:unhideWhenUsed="1"/>
-    <w:lsdException w:name="Table List 7" w:semiHidden="1" w:unhideWhenUsed="1"/>
-    <w:lsdException w:name="Table List 8" w:semiHidden="1" w:unhideWhenUsed="1"/>
-    <w:lsdException w:name="Table 3D effects 1" w:semiHidden="1" w:unhideWhenUsed="1"/>
-    <w:lsdException w:name="Table 3D effects 2" w:semiHidden="1" w:unhideWhenUsed="1"/>
-    <w:lsdException w:name="Table 3D effects 3" w:semiHidden="1" w:unhideWhenUsed="1"/>
-    <w:lsdException w:name="Table Contemporary" w:semiHidden="1" w:unhideWhenUsed="1"/>
-    <w:lsdException w:name="Table Elegant" w:semiHidden="1" w:unhideWhenUsed="1"/>
-    <w:lsdException w:name="Table Professional" w:semiHidden="1" w:unhideWhenUsed="1"/>
-    <w:lsdException w:name="Table Subtle 1" w:semiHidden="1" w:unhideWhenUsed="1"/>
-    <w:lsdException w:name="Table Subtle 2" w:semiHidden="1" w:unhideWhenUsed="1"/>
-    <w:lsdException w:name="Table Web 1" w:semiHidden="1" w:unhideWhenUsed="1"/>
-    <w:lsdException w:name="Table Web 2" w:semiHidden="1" w:unhideWhenUsed="1"/>
-    <w:lsdException w:name="Table Web 3" w:semiHidden="1" w:unhideWhenUsed="1"/>
-    <w:lsdException w:name="Balloon Text" w:semiHidden="1" w:unhideWhenUsed="1"/>
-    <w:lsdException w:name="Table Grid" w:uiPriority="39"/>
-    <w:lsdException w:name="Table Theme" w:semiHidden="1" w:unhideWhenUsed="1"/>
-    <w:lsdException w:name="Placeholder Text" w:semiHidden="1"/>
-    <w:lsdException w:name="No Spacing" w:uiPriority="1" w:qFormat="1"/>
-    <w:lsdException w:name="Light Shading" w:uiPriority="60"/>
-    <w:lsdException w:name="Light List" w:uiPriority="61"/>
-    <w:lsdException w:name="Light Grid" w:uiPriority="62"/>
-    <w:lsdException w:name="Medium Shading 1" w:uiPriority="63"/>
-    <w:lsdException w:name="Medium Shading 2" w:uiPriority="64"/>
-    <w:lsdException w:name="Medium List 1" w:uiPriority="65"/>
-    <w:lsdException w:name="Medium List 2" w:uiPriority="66"/>
-    <w:lsdException w:name="Medium Grid 1" w:uiPriority="67"/>
-    <w:lsdException w:name="Medium Grid 2" w:uiPriority="68"/>
-    <w:lsdException w:name="Medium Grid 3" w:uiPriority="69"/>
-    <w:lsdException w:name="Dark List" w:uiPriority="70"/>
-    <w:lsdException w:name="Colorful Shading" w:uiPriority="71"/>
-    <w:lsdException w:name="Colorful List" w:uiPriority="72"/>
-    <w:lsdException w:name="Colorful Grid" w:uiPriority="73"/>
-    <w:lsdException w:name="Light Shading Accent 1" w:uiPriority="60"/>
-    <w:lsdException w:name="Light List Accent 1" w:uiPriority="61"/>
-    <w:lsdException w:name="Light Grid Accent 1" w:uiPriority="62"/>
-    <w:lsdException w:name="Medium Shading 1 Accent 1" w:uiPriority="63"/>
-    <w:lsdException w:name="Medium Shading 2 Accent 1" w:uiPriority="64"/>
-    <w:lsdException w:name="Medium List 1 Accent 1" w:uiPriority="65"/>
-    <w:lsdException w:name="Revision" w:semiHidden="1"/>
-    <w:lsdException w:name="List Paragraph" w:uiPriority="34" w:qFormat="1"/>
-    <w:lsdException w:name="Quote" w:uiPriority="29" w:qFormat="1"/>
-    <w:lsdException w:name="Intense Quote" w:uiPriority="30" w:qFormat="1"/>
-    <w:lsdException w:name="Medium List 2 Accent 1" w:uiPriority="66"/>
-    <w:lsdException w:name="Medium Grid 1 Accent 1" w:uiPriority="67"/>
-    <w:lsdException w:name="Medium Grid 2 Accent 1" w:uiPriority="68"/>
-    <w:lsdException w:name="Medium Grid 3 Accent 1" w:uiPriority="69"/>
-    <w:lsdException w:name="Dark List Accent 1" w:uiPriority="70"/>
-    <w:lsdException w:name="Colorful Shading Accent 1" w:uiPriority="71"/>
-    <w:lsdException w:name="Colorful List Accent 1" w:uiPriority="72"/>
-    <w:lsdException w:name="Colorful Grid Accent 1" w:uiPriority="73"/>
-    <w:lsdException w:name="Light Shading Accent 2" w:uiPriority="60"/>
-    <w:lsdException w:name="Light List Accent 2" w:uiPriority="61"/>
-    <w:lsdException w:name="Light Grid Accent 2" w:uiPriority="62"/>
-    <w:lsdException w:name="Medium Shading 1 Accent 2" w:uiPriority="63"/>
-    <w:lsdException w:name="Medium Shading 2 Accent 2" w:uiPriority="64"/>
-    <w:lsdException w:name="Medium List 1 Accent 2" w:uiPriority="65"/>
-    <w:lsdException w:name="Medium List 2 Accent 2" w:uiPriority="66"/>
-    <w:lsdException w:name="Medium Grid 1 Accent 2" w:uiPriority="67"/>
-    <w:lsdException w:name="Medium Grid 2 Accent 2" w:uiPriority="68"/>
-    <w:lsdException w:name="Medium Grid 3 Accent 2" w:uiPriority="69"/>
-    <w:lsdException w:name="Dark List Accent 2" w:uiPriority="70"/>
-    <w:lsdException w:name="Colorful Shading Accent 2" w:uiPriority="71"/>
-    <w:lsdException w:name="Colorful List Accent 2" w:uiPriority="72"/>
-    <w:lsdException w:name="Colorful Grid Accent 2" w:uiPriority="73"/>
-    <w:lsdException w:name="Light Shading Accent 3" w:uiPriority="60"/>
-    <w:lsdException w:name="Light List Accent 3" w:uiPriority="61"/>
-    <w:lsdException w:name="Light Grid Accent 3" w:uiPriority="62"/>
-    <w:lsdException w:name="Medium Shading 1 Accent 3" w:uiPriority="63"/>
-    <w:lsdException w:name="Medium Shading 2 Accent 3" w:uiPriority="64"/>
-    <w:lsdException w:name="Medium List 1 Accent 3" w:uiPriority="65"/>
-    <w:lsdException w:name="Medium List 2 Accent 3" w:uiPriority="66"/>
-    <w:lsdException w:name="Medium Grid 1 Accent 3" w:uiPriority="67"/>
-    <w:lsdException w:name="Medium Grid 2 Accent 3" w:uiPriority="68"/>
-    <w:lsdException w:name="Medium Grid 3 Accent 3" w:uiPriority="69"/>
-    <w:lsdException w:name="Dark List Accent 3" w:uiPriority="70"/>
-    <w:lsdException w:name="Colorful Shading Accent 3" w:uiPriority="71"/>
-    <w:lsdException w:name="Colorful List Accent 3" w:uiPriority="72"/>
-    <w:lsdException w:name="Colorful Grid Accent 3" w:uiPriority="73"/>
-    <w:lsdException w:name="Light Shading Accent 4" w:uiPriority="60"/>
-    <w:lsdException w:name="Light List Accent 4" w:uiPriority="61"/>
-    <w:lsdException w:name="Light Grid Accent 4" w:uiPriority="62"/>
-    <w:lsdException w:name="Medium Shading 1 Accent 4" w:uiPriority="63"/>
-    <w:lsdException w:name="Medium Shading 2 Accent 4" w:uiPriority="64"/>
-    <w:lsdException w:name="Medium List 1 Accent 4" w:uiPriority="65"/>
-    <w:lsdException w:name="Medium List 2 Accent 4" w:uiPriority="66"/>
-    <w:lsdException w:name="Medium Grid 1 Accent 4" w:uiPriority="67"/>
-    <w:lsdException w:name="Medium Grid 2 Accent 4" w:uiPriority="68"/>
-    <w:lsdException w:name="Medium Grid 3 Accent 4" w:uiPriority="69"/>
-    <w:lsdException w:name="Dark List Accent 4" w:uiPriority="70"/>
-    <w:lsdException w:name="Colorful Shading Accent 4" w:uiPriority="71"/>
-    <w:lsdException w:name="Colorful List Accent 4" w:uiPriority="72"/>
-    <w:lsdException w:name="Colorful Grid Accent 4" w:uiPriority="73"/>
-    <w:lsdException w:name="Light Shading Accent 5" w:uiPriority="60"/>
-    <w:lsdException w:name="Light List Accent 5" w:uiPriority="61"/>
-    <w:lsdException w:name="Light Grid Accent 5" w:uiPriority="62"/>
-    <w:lsdException w:name="Medium Shading 1 Accent 5" w:uiPriority="63"/>
-    <w:lsdException w:name="Medium Shading 2 Accent 5" w:uiPriority="64"/>
-    <w:lsdException w:name="Medium List 1 Accent 5" w:uiPriority="65"/>
-    <w:lsdException w:name="Medium List 2 Accent 5" w:uiPriority="66"/>
-    <w:lsdException w:name="Medium Grid 1 Accent 5" w:uiPriority="67"/>
-    <w:lsdException w:name="Medium Grid 2 Accent 5" w:uiPriority="68"/>
-    <w:lsdException w:name="Medium Grid 3 Accent 5" w:uiPriority="69"/>
-    <w:lsdException w:name="Dark List Accent 5" w:uiPriority="70"/>
-    <w:lsdException w:name="Colorful Shading Accent 5" w:uiPriority="71"/>
-    <w:lsdException w:name="Colorful List Accent 5" w:uiPriority="72"/>
-    <w:lsdException w:name="Colorful Grid Accent 5" w:uiPriority="73"/>
-    <w:lsdException w:name="Light Shading Accent 6" w:uiPriority="60"/>
-    <w:lsdException w:name="Light List Accent 6" w:uiPriority="61"/>
-    <w:lsdException w:name="Light Grid Accent 6" w:uiPriority="62"/>
-    <w:lsdException w:name="Medium Shading 1 Accent 6" w:uiPriority="63"/>
-    <w:lsdException w:name="Medium Shading 2 Accent 6" w:uiPriority="64"/>
-    <w:lsdException w:name="Medium List 1 Accent 6" w:uiPriority="65"/>
-    <w:lsdException w:name="Medium List 2 Accent 6" w:uiPriority="66"/>
-    <w:lsdException w:name="Medium Grid 1 Accent 6" w:uiPriority="67"/>
-    <w:lsdException w:name="Medium Grid 2 Accent 6" w:uiPriority="68"/>
-    <w:lsdException w:name="Medium Grid 3 Accent 6" w:uiPriority="69"/>
-    <w:lsdException w:name="Dark List Accent 6" w:uiPriority="70"/>
-    <w:lsdException w:name="Colorful Shading Accent 6" w:uiPriority="71"/>
-    <w:lsdException w:name="Colorful List Accent 6" w:uiPriority="72"/>
-    <w:lsdException w:name="Colorful Grid Accent 6" w:uiPriority="73"/>
-    <w:lsdException w:name="Subtle Emphasis" w:uiPriority="19" w:qFormat="1"/>
-    <w:lsdException w:name="Intense Emphasis" w:uiPriority="21" w:qFormat="1"/>
-    <w:lsdException w:name="Subtle Reference" w:uiPriority="31" w:qFormat="1"/>
-    <w:lsdException w:name="Intense Reference" w:uiPriority="32" w:qFormat="1"/>
-    <w:lsdException w:name="Book Title" w:uiPriority="33" w:qFormat="1"/>
-    <w:lsdException w:name="Bibliography" w:semiHidden="1" w:uiPriority="37" w:unhideWhenUsed="1"/>
-    <w:lsdException w:name="TOC Heading" w:semiHidden="1" w:uiPriority="39" w:unhideWhenUsed="1" w:qFormat="1"/>
-    <w:lsdException w:name="Plain Table 1" w:uiPriority="41"/>
-    <w:lsdException w:name="Plain Table 2" w:uiPriority="42"/>
-    <w:lsdException w:name="Plain Table 3" w:uiPriority="43"/>
-    <w:lsdException w:name="Plain Table 4" w:uiPriority="44"/>
-    <w:lsdException w:name="Plain Table 5" w:uiPriority="45"/>
-    <w:lsdException w:name="Grid Table Light" w:uiPriority="40"/>
-    <w:lsdException w:name="Grid Table 1 Light" w:uiPriority="46"/>
-    <w:lsdException w:name="Grid Table 2" w:uiPriority="47"/>
-    <w:lsdException w:name="Grid Table 3" w:uiPriority="48"/>
-    <w:lsdException w:name="Grid Table 4" w:uiPriority="49"/>
-    <w:lsdException w:name="Grid Table 5 Dark" w:uiPriority="50"/>
-    <w:lsdException w:name="Grid Table 6 Colorful" w:uiPriority="51"/>
-    <w:lsdException w:name="Grid Table 7 Colorful" w:uiPriority="52"/>
-    <w:lsdException w:name="Grid Table 1 Light Accent 1" w:uiPriority="46"/>
-    <w:lsdException w:name="Grid Table 2 Accent 1" w:uiPriority="47"/>
-    <w:lsdException w:name="Grid Table 3 Accent 1" w:uiPriority="48"/>
-    <w:lsdException w:name="Grid Table 4 Accent 1" w:uiPriority="49"/>
-    <w:lsdException w:name="Grid Table 5 Dark Accent 1" w:uiPriority="50"/>
-    <w:lsdException w:name="Grid Table 6 Colorful Accent 1" w:uiPriority="51"/>
-    <w:lsdException w:name="Grid Table 7 Colorful Accent 1" w:uiPriority="52"/>
-    <w:lsdException w:name="Grid Table 1 Light Accent 2" w:uiPriority="46"/>
-    <w:lsdException w:name="Grid Table 2 Accent 2" w:uiPriority="47"/>
-    <w:lsdException w:name="Grid Table 3 Accent 2" w:uiPriority="48"/>
-    <w:lsdException w:name="Grid Table 4 Accent 2" w:uiPriority="49"/>
-    <w:lsdException w:name="Grid Table 5 Dark Accent 2" w:uiPriority="50"/>
-    <w:lsdException w:name="Grid Table 6 Colorful Accent 2" w:uiPriority="51"/>
-    <w:lsdException w:name="Grid Table 7 Colorful Accent 2" w:uiPriority="52"/>
-    <w:lsdException w:name="Grid Table 1 Light Accent 3" w:uiPriority="46"/>
-    <w:lsdException w:name="Grid Table 2 Accent 3" w:uiPriority="47"/>
-    <w:lsdException w:name="Grid Table 3 Accent 3" w:uiPriority="48"/>
-    <w:lsdException w:name="Grid Table 4 Accent 3" w:uiPriority="49"/>
-    <w:lsdException w:name="Grid Table 5 Dark Accent 3" w:uiPriority="50"/>
-    <w:lsdException w:name="Grid Table 6 Colorful Accent 3" w:uiPriority="51"/>
-    <w:lsdException w:name="Grid Table 7 Colorful Accent 3" w:uiPriority="52"/>
-    <w:lsdException w:name="Grid Table 1 Light Accent 4" w:uiPriority="46"/>
-    <w:lsdException w:name="Grid Table 2 Accent 4" w:uiPriority="47"/>
-    <w:lsdException w:name="Grid Table 3 Accent 4" w:uiPriority="48"/>
-    <w:lsdException w:name="Grid Table 4 Accent 4" w:uiPriority="49"/>
-    <w:lsdException w:name="Grid Table 5 Dark Accent 4" w:uiPriority="50"/>
-    <w:lsdException w:name="Grid Table 6 Colorful Accent 4" w:uiPriority="51"/>
-    <w:lsdException w:name="Grid Table 7 Colorful Accent 4" w:uiPriority="52"/>
-    <w:lsdException w:name="Grid Table 1 Light Accent 5" w:uiPriority="46"/>
-    <w:lsdException w:name="Grid Table 2 Accent 5" w:uiPriority="47"/>
-    <w:lsdException w:name="Grid Table 3 Accent 5" w:uiPriority="48"/>
-    <w:lsdException w:name="Grid Table 4 Accent 5" w:uiPriority="49"/>
-    <w:lsdException w:name="Grid Table 5 Dark Accent 5" w:uiPriority="50"/>
-    <w:lsdException w:name="Grid Table 6 Colorful Accent 5" w:uiPriority="51"/>
-    <w:lsdException w:name="Grid Table 7 Colorful Accent 5" w:uiPriority="52"/>
-    <w:lsdException w:name="Grid Table 1 Light Accent 6" w:uiPriority="46"/>
-    <w:lsdException w:name="Grid Table 2 Accent 6" w:uiPriority="47"/>
-    <w:lsdException w:name="Grid Table 3 Accent 6" w:uiPriority="48"/>
-    <w:lsdException w:name="Grid Table 4 Accent 6" w:uiPriority="49"/>
-    <w:lsdException w:name="Grid Table 5 Dark Accent 6" w:uiPriority="50"/>
-    <w:lsdException w:name="Grid Table 6 Colorful Accent 6" w:uiPriority="51"/>
-    <w:lsdException w:name="Grid Table 7 Colorful Accent 6" w:uiPriority="52"/>
-    <w:lsdException w:name="List Table 1 Light" w:uiPriority="46"/>
-    <w:lsdException w:name="List Table 2" w:uiPriority="47"/>
-    <w:lsdException w:name="List Table 3" w:uiPriority="48"/>
-    <w:lsdException w:name="List Table 4" w:uiPriority="49"/>
-    <w:lsdException w:name="List Table 5 Dark" w:uiPriority="50"/>
-    <w:lsdException w:name="List Table 6 Colorful" w:uiPriority="51"/>
-    <w:lsdException w:name="List Table 7 Colorful" w:uiPriority="52"/>
-    <w:lsdException w:name="List Table 1 Light Accent 1" w:uiPriority="46"/>
-    <w:lsdException w:name="List Table 2 Accent 1" w:uiPriority="47"/>
-    <w:lsdException w:name="List Table 3 Accent 1" w:uiPriority="48"/>
-    <w:lsdException w:name="List Table 4 Accent 1" w:uiPriority="49"/>
-    <w:lsdException w:name="List Table 5 Dark Accent 1" w:uiPriority="50"/>
-    <w:lsdException w:name="List Table 6 Colorful Accent 1" w:uiPriority="51"/>
-    <w:lsdException w:name="List Table 7 Colorful Accent 1" w:uiPriority="52"/>
-    <w:lsdException w:name="List Table 1 Light Accent 2" w:uiPriority="46"/>
-    <w:lsdException w:name="List Table 2 Accent 2" w:uiPriority="47"/>
-    <w:lsdException w:name="List Table 3 Accent 2" w:uiPriority="48"/>
-    <w:lsdException w:name="List Table 4 Accent 2" w:uiPriority="49"/>
-    <w:lsdException w:name="List Table 5 Dark Accent 2" w:uiPriority="50"/>
-    <w:lsdException w:name="List Table 6 Colorful Accent 2" w:uiPriority="51"/>
-    <w:lsdException w:name="List Table 7 Colorful Accent 2" w:uiPriority="52"/>
-    <w:lsdException w:name="List Table 1 Light Accent 3" w:uiPriority="46"/>
-    <w:lsdException w:name="List Table 2 Accent 3" w:uiPriority="47"/>
-    <w:lsdException w:name="List Table 3 Accent 3" w:uiPriority="48"/>
-    <w:lsdException w:name="List Table 4 Accent 3" w:uiPriority="49"/>
-    <w:lsdException w:name="List Table 5 Dark Accent 3" w:uiPriority="50"/>
-    <w:lsdException w:name="List Table 6 Colorful Accent 3" w:uiPriority="51"/>
-    <w:lsdException w:name="List Table 7 Colorful Accent 3" w:uiPriority="52"/>
-    <w:lsdException w:name="List Table 1 Light Accent 4" w:uiPriority="46"/>
-    <w:lsdException w:name="List Table 2 Accent 4" w:uiPriority="47"/>
-    <w:lsdException w:name="List Table 3 Accent 4" w:uiPriority="48"/>
-    <w:lsdException w:name="List Table 4 Accent 4" w:uiPriority="49"/>
-    <w:lsdException w:name="List Table 5 Dark Accent 4" w:uiPriority="50"/>
-    <w:lsdException w:name="List Table 6 Colorful Accent 4" w:uiPriority="51"/>
-    <w:lsdException w:name="List Table 7 Colorful Accent 4" w:uiPriority="52"/>
-    <w:lsdException w:name="List Table 1 Light Accent 5" w:uiPriority="46"/>
-    <w:lsdException w:name="List Table 2 Accent 5" w:uiPriority="47"/>
-    <w:lsdException w:name="List Table 3 Accent 5" w:uiPriority="48"/>
-    <w:lsdException w:name="List Table 4 Accent 5" w:uiPriority="49"/>
-    <w:lsdException w:name="List Table 5 Dark Accent 5" w:uiPriority="50"/>
-    <w:lsdException w:name="List Table 6 Colorful Accent 5" w:uiPriority="51"/>
-    <w:lsdException w:name="List Table 7 Colorful Accent 5" w:uiPriority="52"/>
-    <w:lsdException w:name="List Table 1 Light Accent 6" w:uiPriority="46"/>
-    <w:lsdException w:name="List Table 2 Accent 6" w:uiPriority="47"/>
-    <w:lsdException w:name="List Table 3 Accent 6" w:uiPriority="48"/>
-    <w:lsdException w:name="List Table 4 Accent 6" w:uiPriority="49"/>
-    <w:lsdException w:name="List Table 5 Dark Accent 6" w:uiPriority="50"/>
-    <w:lsdException w:name="List Table 6 Colorful Accent 6" w:uiPriority="51"/>
-    <w:lsdException w:name="List Table 7 Colorful Accent 6" w:uiPriority="52"/>
-  </w:latentStyles>
-  <w:style w:type="paragraph" w:default="1" w:styleId="Normal">
-    <w:name w:val="Normal"/>
-    <w:qFormat/>
-  </w:style>
-  <w:style w:type="character" w:default="1" w:styleId="DefaultParagraphFont">
-    <w:name w:val="Default Paragraph Font"/>
-    <w:uiPriority w:val="1"/>
-    <w:semiHidden/>
-    <w:unhideWhenUsed/>
-  </w:style>
-  <w:style w:type="table" w:default="1" w:styleId="TableNormal">
-    <w:name w:val="Normal Table"/>
-    <w:uiPriority w:val="99"/>
-    <w:semiHidden/>
-    <w:unhideWhenUsed/>
-    <w:tblPr>
-      <w:tblInd w:w="0" w:type="dxa"/>
-      <w:tblCellMar>
-        <w:top w:w="0" w:type="dxa"/>
-        <w:left w:w="108" w:type="dxa"/>
-        <w:bottom w:w="0" w:type="dxa"/>
-        <w:right w:w="108" w:type="dxa"/>
-      </w:tblCellMar>
-    </w:tblPr>
-  </w:style>
-  <w:style w:type="numbering" w:default="1" w:styleId="NoList">
-    <w:name w:val="No List"/>
-    <w:uiPriority w:val="99"/>
-    <w:semiHidden/>
-    <w:unhideWhenUsed/>
-  </w:style>
-  <w:style w:type="paragraph" w:customStyle="1" w:styleId="9F8BD7EEB1D54D08B2DE45D54EFC8DF3">
-    <w:name w:val="9F8BD7EEB1D54D08B2DE45D54EFC8DF3"/>
-  </w:style>
-  <w:style w:type="paragraph" w:customStyle="1" w:styleId="6E8AA0DF92FF47E599BC462B2F30AE09">
-    <w:name w:val="6E8AA0DF92FF47E599BC462B2F30AE09"/>
-  </w:style>
-  <w:style w:type="character" w:styleId="PlaceholderText">
-    <w:name w:val="Placeholder Text"/>
-    <w:basedOn w:val="DefaultParagraphFont"/>
-    <w:uiPriority w:val="99"/>
-    <w:semiHidden/>
-    <w:rPr>
-      <w:color w:val="808080"/>
-    </w:rPr>
-  </w:style>
-  <w:style w:type="paragraph" w:customStyle="1" w:styleId="9883A7C7AD4046A3B528412E382736B9">
-    <w:name w:val="9883A7C7AD4046A3B528412E382736B9"/>
-  </w:style>
-</w:styles>
-</file>
-
-<file path=word/glossary/webSettings.xml><?xml version="1.0" encoding="utf-8"?>
-<w:webSettings xmlns:mc="http://schemas.openxmlformats.org/markup-compatibility/2006" xmlns:r="http://schemas.openxmlformats.org/officeDocument/2006/relationships" xmlns:w="http://schemas.openxmlformats.org/wordprocessingml/2006/main" xmlns:w14="http://schemas.microsoft.com/office/word/2010/wordml" xmlns:w15="http://schemas.microsoft.com/office/word/2012/wordml" xmlns:w16se="http://schemas.microsoft.com/office/word/2015/wordml/symex" mc:Ignorable="w14 w15 w16se">
-  <w:optimizeForBrowser/>
-  <w:allowPNG/>
-</w:webSettings>
 </file>
 
 <file path=word/theme/theme1.xml><?xml version="1.0" encoding="utf-8"?>
@@ -3048,6 +3248,10 @@
 </file>
 
 <file path=customXml/item1.xml><?xml version="1.0" encoding="utf-8"?>
+<b:Sources xmlns:b="http://schemas.openxmlformats.org/officeDocument/2006/bibliography" SelectedStyle="\apasixtheditionofficeonline.xsl" StyleName="APA" Version="6"/>
+</file>
+
+<file path=customXml/item2.xml><?xml version="1.0" encoding="utf-8"?>
 <?mso-contentType ?>
 <FormTemplates xmlns="http://schemas.microsoft.com/sharepoint/v3/contenttype/forms">
   <Display>DocumentLibraryForm</Display>
@@ -3056,22 +3260,18 @@
 </FormTemplates>
 </file>
 
-<file path=customXml/item2.xml><?xml version="1.0" encoding="utf-8"?>
-<b:Sources xmlns:b="http://schemas.openxmlformats.org/officeDocument/2006/bibliography" SelectedStyle="\apasixtheditionofficeonline.xsl" StyleName="APA" Version="6"/>
+<file path=customXml/itemProps1.xml><?xml version="1.0" encoding="utf-8"?>
+<ds:datastoreItem xmlns:ds="http://schemas.openxmlformats.org/officeDocument/2006/customXml" ds:itemID="{85304910-1FF0-46CC-9976-BCA42C682B10}">
+  <ds:schemaRefs>
+    <ds:schemaRef ds:uri="http://schemas.openxmlformats.org/officeDocument/2006/bibliography"/>
+  </ds:schemaRefs>
+</ds:datastoreItem>
 </file>
 
-<file path=customXml/itemProps1.xml><?xml version="1.0" encoding="utf-8"?>
+<file path=customXml/itemProps2.xml><?xml version="1.0" encoding="utf-8"?>
 <ds:datastoreItem xmlns:ds="http://schemas.openxmlformats.org/officeDocument/2006/customXml" ds:itemID="{EE371770-17E6-4153-B66C-5ABDCB7E1816}">
   <ds:schemaRefs>
     <ds:schemaRef ds:uri="http://schemas.microsoft.com/sharepoint/v3/contenttype/forms"/>
   </ds:schemaRefs>
 </ds:datastoreItem>
-</file>
-
-<file path=customXml/itemProps2.xml><?xml version="1.0" encoding="utf-8"?>
-<ds:datastoreItem xmlns:ds="http://schemas.openxmlformats.org/officeDocument/2006/customXml" ds:itemID="{85304910-1FF0-46CC-9976-BCA42C682B10}">
-  <ds:schemaRefs>
-    <ds:schemaRef ds:uri="http://schemas.openxmlformats.org/officeDocument/2006/bibliography"/>
-  </ds:schemaRefs>
-</ds:datastoreItem>
 </file>
--- a/docs/SYST17796 Deliverable 1 Design Document Template.docx
+++ b/docs/SYST17796 Deliverable 1 Design Document Template.docx
@@ -423,7 +423,10 @@
         <w:t>Git Repository URL:</w:t>
       </w:r>
       <w:r>
-        <w:t xml:space="preserve"> [Your Git repository URL here]</w:t>
+        <w:t xml:space="preserve"> </w:t>
+      </w:r>
+      <w:r>
+        <w:t>https://github.com/imdavids/Group13.git</w:t>
       </w:r>
     </w:p>
     <w:p>
@@ -2548,6 +2551,7 @@
   <w:style w:type="character" w:default="1" w:styleId="DefaultParagraphFont">
     <w:name w:val="Default Paragraph Font"/>
     <w:uiPriority w:val="1"/>
+    <w:semiHidden/>
     <w:unhideWhenUsed/>
   </w:style>
   <w:style w:type="table" w:default="1" w:styleId="TableNormal">
@@ -3248,10 +3252,6 @@
 </file>
 
 <file path=customXml/item1.xml><?xml version="1.0" encoding="utf-8"?>
-<b:Sources xmlns:b="http://schemas.openxmlformats.org/officeDocument/2006/bibliography" SelectedStyle="\apasixtheditionofficeonline.xsl" StyleName="APA" Version="6"/>
-</file>
-
-<file path=customXml/item2.xml><?xml version="1.0" encoding="utf-8"?>
 <?mso-contentType ?>
 <FormTemplates xmlns="http://schemas.microsoft.com/sharepoint/v3/contenttype/forms">
   <Display>DocumentLibraryForm</Display>
@@ -3260,18 +3260,22 @@
 </FormTemplates>
 </file>
 
+<file path=customXml/item2.xml><?xml version="1.0" encoding="utf-8"?>
+<b:Sources xmlns:b="http://schemas.openxmlformats.org/officeDocument/2006/bibliography" SelectedStyle="\apasixtheditionofficeonline.xsl" StyleName="APA" Version="6"/>
+</file>
+
 <file path=customXml/itemProps1.xml><?xml version="1.0" encoding="utf-8"?>
+<ds:datastoreItem xmlns:ds="http://schemas.openxmlformats.org/officeDocument/2006/customXml" ds:itemID="{EE371770-17E6-4153-B66C-5ABDCB7E1816}">
+  <ds:schemaRefs>
+    <ds:schemaRef ds:uri="http://schemas.microsoft.com/sharepoint/v3/contenttype/forms"/>
+  </ds:schemaRefs>
+</ds:datastoreItem>
+</file>
+
+<file path=customXml/itemProps2.xml><?xml version="1.0" encoding="utf-8"?>
 <ds:datastoreItem xmlns:ds="http://schemas.openxmlformats.org/officeDocument/2006/customXml" ds:itemID="{85304910-1FF0-46CC-9976-BCA42C682B10}">
   <ds:schemaRefs>
     <ds:schemaRef ds:uri="http://schemas.openxmlformats.org/officeDocument/2006/bibliography"/>
   </ds:schemaRefs>
 </ds:datastoreItem>
-</file>
-
-<file path=customXml/itemProps2.xml><?xml version="1.0" encoding="utf-8"?>
-<ds:datastoreItem xmlns:ds="http://schemas.openxmlformats.org/officeDocument/2006/customXml" ds:itemID="{EE371770-17E6-4153-B66C-5ABDCB7E1816}">
-  <ds:schemaRefs>
-    <ds:schemaRef ds:uri="http://schemas.microsoft.com/sharepoint/v3/contenttype/forms"/>
-  </ds:schemaRefs>
-</ds:datastoreItem>
 </file>